--- a/yyang895/phase_1_report_yyang895.docx
+++ b/yyang895/phase_1_report_yyang895.docx
@@ -717,7 +717,33 @@
           <w:sz w:val="24"/>
           <w:szCs w:val="24"/>
         </w:rPr>
-        <w:t>View GroundHog Day Outdoor Furniture Report</w:t>
+        <w:t xml:space="preserve">View </w:t>
+      </w:r>
+      <w:proofErr w:type="spellStart"/>
+      <w:r>
+        <w:rPr>
+          <w:rFonts w:ascii="Times New Roman" w:hAnsi="Times New Roman" w:cs="Times New Roman"/>
+          <w:b/>
+          <w:bCs/>
+          <w:i/>
+          <w:iCs/>
+          <w:sz w:val="24"/>
+          <w:szCs w:val="24"/>
+        </w:rPr>
+        <w:t>GroundHog</w:t>
+      </w:r>
+      <w:proofErr w:type="spellEnd"/>
+      <w:r>
+        <w:rPr>
+          <w:rFonts w:ascii="Times New Roman" w:hAnsi="Times New Roman" w:cs="Times New Roman"/>
+          <w:b/>
+          <w:bCs/>
+          <w:i/>
+          <w:iCs/>
+          <w:sz w:val="24"/>
+          <w:szCs w:val="24"/>
+        </w:rPr>
+        <w:t xml:space="preserve"> Day Outdoor Furniture Report</w:t>
       </w:r>
       <w:r>
         <w:rPr>
@@ -1361,7 +1387,33 @@
           <w:sz w:val="24"/>
           <w:szCs w:val="24"/>
         </w:rPr>
-        <w:t>View GroundHog Day Outdoor Furniture Report</w:t>
+        <w:t xml:space="preserve">View </w:t>
+      </w:r>
+      <w:proofErr w:type="spellStart"/>
+      <w:r>
+        <w:rPr>
+          <w:rFonts w:ascii="Times New Roman" w:hAnsi="Times New Roman" w:cs="Times New Roman"/>
+          <w:b/>
+          <w:bCs/>
+          <w:i/>
+          <w:iCs/>
+          <w:sz w:val="24"/>
+          <w:szCs w:val="24"/>
+        </w:rPr>
+        <w:t>GroundHog</w:t>
+      </w:r>
+      <w:proofErr w:type="spellEnd"/>
+      <w:r>
+        <w:rPr>
+          <w:rFonts w:ascii="Times New Roman" w:hAnsi="Times New Roman" w:cs="Times New Roman"/>
+          <w:b/>
+          <w:bCs/>
+          <w:i/>
+          <w:iCs/>
+          <w:sz w:val="24"/>
+          <w:szCs w:val="24"/>
+        </w:rPr>
+        <w:t xml:space="preserve"> Day Outdoor Furniture Report</w:t>
       </w:r>
       <w:r>
         <w:rPr>
@@ -1387,7 +1439,29 @@
           <w:sz w:val="24"/>
           <w:szCs w:val="24"/>
         </w:rPr>
-        <w:t>View GroundHog Day Outdoor Furniture Report</w:t>
+        <w:t xml:space="preserve">View </w:t>
+      </w:r>
+      <w:proofErr w:type="spellStart"/>
+      <w:r>
+        <w:rPr>
+          <w:rFonts w:ascii="Times New Roman" w:hAnsi="Times New Roman" w:cs="Times New Roman"/>
+          <w:b/>
+          <w:bCs/>
+          <w:sz w:val="24"/>
+          <w:szCs w:val="24"/>
+        </w:rPr>
+        <w:t>GroundHog</w:t>
+      </w:r>
+      <w:proofErr w:type="spellEnd"/>
+      <w:r>
+        <w:rPr>
+          <w:rFonts w:ascii="Times New Roman" w:hAnsi="Times New Roman" w:cs="Times New Roman"/>
+          <w:b/>
+          <w:bCs/>
+          <w:sz w:val="24"/>
+          <w:szCs w:val="24"/>
+        </w:rPr>
+        <w:t xml:space="preserve"> Day Outdoor Furniture Report</w:t>
       </w:r>
       <w:r>
         <w:rPr>
@@ -2072,8 +2146,18 @@
           <w:sz w:val="24"/>
           <w:szCs w:val="24"/>
         </w:rPr>
-        <w:t>uery for total count of Store_Number</w:t>
-      </w:r>
+        <w:t xml:space="preserve">uery for total count of </w:t>
+      </w:r>
+      <w:proofErr w:type="spellStart"/>
+      <w:r>
+        <w:rPr>
+          <w:rFonts w:ascii="Times New Roman" w:hAnsi="Times New Roman" w:cs="Times New Roman"/>
+          <w:sz w:val="24"/>
+          <w:szCs w:val="24"/>
+        </w:rPr>
+        <w:t>Store_Number</w:t>
+      </w:r>
+      <w:proofErr w:type="spellEnd"/>
       <w:r>
         <w:rPr>
           <w:rFonts w:ascii="Times New Roman" w:hAnsi="Times New Roman" w:cs="Times New Roman"/>
@@ -2195,7 +2279,25 @@
           <w:sz w:val="24"/>
           <w:szCs w:val="24"/>
         </w:rPr>
-        <w:t xml:space="preserve">Query for the total count of Store_Number in the </w:t>
+        <w:t xml:space="preserve">Query for the total count of </w:t>
+      </w:r>
+      <w:proofErr w:type="spellStart"/>
+      <w:r>
+        <w:rPr>
+          <w:rFonts w:ascii="Times New Roman" w:hAnsi="Times New Roman" w:cs="Times New Roman"/>
+          <w:sz w:val="24"/>
+          <w:szCs w:val="24"/>
+        </w:rPr>
+        <w:t>Store_Number</w:t>
+      </w:r>
+      <w:proofErr w:type="spellEnd"/>
+      <w:r>
+        <w:rPr>
+          <w:rFonts w:ascii="Times New Roman" w:hAnsi="Times New Roman" w:cs="Times New Roman"/>
+          <w:sz w:val="24"/>
+          <w:szCs w:val="24"/>
+        </w:rPr>
+        <w:t xml:space="preserve"> in the </w:t>
       </w:r>
       <w:r>
         <w:rPr>
@@ -2212,15 +2314,7 @@
           <w:sz w:val="24"/>
           <w:szCs w:val="24"/>
         </w:rPr>
-        <w:t xml:space="preserve"> </w:t>
-      </w:r>
-      <w:r>
-        <w:rPr>
-          <w:rFonts w:ascii="Times New Roman" w:hAnsi="Times New Roman" w:cs="Times New Roman"/>
-          <w:sz w:val="24"/>
-          <w:szCs w:val="24"/>
-        </w:rPr>
-        <w:t xml:space="preserve">table </w:t>
+        <w:t xml:space="preserve"> table </w:t>
       </w:r>
       <w:r>
         <w:rPr>
@@ -2252,16 +2346,44 @@
           <w:sz w:val="24"/>
           <w:szCs w:val="24"/>
         </w:rPr>
-        <w:t>both Has</w:t>
-      </w:r>
-      <w:r>
-        <w:rPr>
-          <w:rFonts w:ascii="Times New Roman" w:hAnsi="Times New Roman" w:cs="Times New Roman"/>
-          <w:sz w:val="24"/>
-          <w:szCs w:val="24"/>
-        </w:rPr>
-        <w:t>_Restaurant and Has_Snack_Bar</w:t>
-      </w:r>
+        <w:t xml:space="preserve">both </w:t>
+      </w:r>
+      <w:proofErr w:type="spellStart"/>
+      <w:r>
+        <w:rPr>
+          <w:rFonts w:ascii="Times New Roman" w:hAnsi="Times New Roman" w:cs="Times New Roman"/>
+          <w:sz w:val="24"/>
+          <w:szCs w:val="24"/>
+        </w:rPr>
+        <w:t>Has</w:t>
+      </w:r>
+      <w:r>
+        <w:rPr>
+          <w:rFonts w:ascii="Times New Roman" w:hAnsi="Times New Roman" w:cs="Times New Roman"/>
+          <w:sz w:val="24"/>
+          <w:szCs w:val="24"/>
+        </w:rPr>
+        <w:t>_Restaurant</w:t>
+      </w:r>
+      <w:proofErr w:type="spellEnd"/>
+      <w:r>
+        <w:rPr>
+          <w:rFonts w:ascii="Times New Roman" w:hAnsi="Times New Roman" w:cs="Times New Roman"/>
+          <w:sz w:val="24"/>
+          <w:szCs w:val="24"/>
+        </w:rPr>
+        <w:t xml:space="preserve"> and </w:t>
+      </w:r>
+      <w:proofErr w:type="spellStart"/>
+      <w:r>
+        <w:rPr>
+          <w:rFonts w:ascii="Times New Roman" w:hAnsi="Times New Roman" w:cs="Times New Roman"/>
+          <w:sz w:val="24"/>
+          <w:szCs w:val="24"/>
+        </w:rPr>
+        <w:t>Has_Snack_Bar</w:t>
+      </w:r>
+      <w:proofErr w:type="spellEnd"/>
       <w:r>
         <w:rPr>
           <w:rFonts w:ascii="Times New Roman" w:hAnsi="Times New Roman" w:cs="Times New Roman"/>
@@ -2358,23 +2480,33 @@
           <w:sz w:val="24"/>
           <w:szCs w:val="24"/>
         </w:rPr>
-        <w:t xml:space="preserve">the total count of Store_Number </w:t>
-      </w:r>
-      <w:r>
-        <w:rPr>
-          <w:rFonts w:ascii="Times New Roman" w:hAnsi="Times New Roman" w:cs="Times New Roman"/>
-          <w:sz w:val="24"/>
-          <w:szCs w:val="24"/>
-        </w:rPr>
-        <w:t xml:space="preserve">in </w:t>
-      </w:r>
-      <w:r>
-        <w:rPr>
-          <w:rFonts w:ascii="Times New Roman" w:hAnsi="Times New Roman" w:cs="Times New Roman"/>
-          <w:sz w:val="24"/>
-          <w:szCs w:val="24"/>
-        </w:rPr>
-        <w:t xml:space="preserve">the </w:t>
+        <w:t xml:space="preserve">the total count of </w:t>
+      </w:r>
+      <w:proofErr w:type="spellStart"/>
+      <w:r>
+        <w:rPr>
+          <w:rFonts w:ascii="Times New Roman" w:hAnsi="Times New Roman" w:cs="Times New Roman"/>
+          <w:sz w:val="24"/>
+          <w:szCs w:val="24"/>
+        </w:rPr>
+        <w:t>Store_Number</w:t>
+      </w:r>
+      <w:proofErr w:type="spellEnd"/>
+      <w:r>
+        <w:rPr>
+          <w:rFonts w:ascii="Times New Roman" w:hAnsi="Times New Roman" w:cs="Times New Roman"/>
+          <w:sz w:val="24"/>
+          <w:szCs w:val="24"/>
+        </w:rPr>
+        <w:t xml:space="preserve"> </w:t>
+      </w:r>
+      <w:r>
+        <w:rPr>
+          <w:rFonts w:ascii="Times New Roman" w:hAnsi="Times New Roman" w:cs="Times New Roman"/>
+          <w:sz w:val="24"/>
+          <w:szCs w:val="24"/>
+        </w:rPr>
+        <w:t xml:space="preserve">in the </w:t>
       </w:r>
       <w:r>
         <w:rPr>
@@ -3719,6 +3851,65 @@
     </w:p>
     <w:p>
       <w:pPr>
+        <w:pStyle w:val="ListParagraph"/>
+        <w:numPr>
+          <w:ilvl w:val="0"/>
+          <w:numId w:val="1"/>
+        </w:numPr>
+        <w:rPr>
+          <w:rFonts w:ascii="Times New Roman" w:hAnsi="Times New Roman" w:cs="Times New Roman"/>
+        </w:rPr>
+      </w:pPr>
+      <w:r>
+        <w:rPr>
+          <w:rFonts w:ascii="Times New Roman" w:hAnsi="Times New Roman" w:cs="Times New Roman"/>
+          <w:sz w:val="24"/>
+          <w:szCs w:val="24"/>
+        </w:rPr>
+        <w:t xml:space="preserve">When ready, user can click on the </w:t>
+      </w:r>
+      <w:r>
+        <w:rPr>
+          <w:rFonts w:ascii="Times New Roman" w:hAnsi="Times New Roman" w:cs="Times New Roman"/>
+          <w:b/>
+          <w:bCs/>
+          <w:i/>
+          <w:iCs/>
+          <w:sz w:val="24"/>
+          <w:szCs w:val="24"/>
+        </w:rPr>
+        <w:t>Return</w:t>
+      </w:r>
+      <w:r>
+        <w:rPr>
+          <w:rFonts w:ascii="Times New Roman" w:hAnsi="Times New Roman" w:cs="Times New Roman"/>
+          <w:sz w:val="24"/>
+          <w:szCs w:val="24"/>
+        </w:rPr>
+        <w:t xml:space="preserve"> button to return to the </w:t>
+      </w:r>
+      <w:r>
+        <w:rPr>
+          <w:rFonts w:ascii="Times New Roman" w:hAnsi="Times New Roman" w:cs="Times New Roman"/>
+          <w:b/>
+          <w:bCs/>
+          <w:sz w:val="24"/>
+          <w:szCs w:val="24"/>
+          <w:u w:val="single"/>
+        </w:rPr>
+        <w:t>Dashboard</w:t>
+      </w:r>
+      <w:r>
+        <w:rPr>
+          <w:rFonts w:ascii="Times New Roman" w:hAnsi="Times New Roman" w:cs="Times New Roman"/>
+          <w:sz w:val="24"/>
+          <w:szCs w:val="24"/>
+        </w:rPr>
+        <w:t xml:space="preserve"> form.</w:t>
+      </w:r>
+    </w:p>
+    <w:p>
+      <w:pPr>
         <w:rPr>
           <w:rFonts w:ascii="Times New Roman" w:hAnsi="Times New Roman" w:cs="Times New Roman"/>
           <w:sz w:val="32"/>
@@ -3773,7 +3964,6 @@
           <w:szCs w:val="32"/>
           <w:u w:val="single"/>
         </w:rPr>
-        <w:lastRenderedPageBreak/>
         <w:t>View State with Highest Volume by Category Report</w:t>
       </w:r>
     </w:p>
@@ -4637,13 +4827,23 @@
         </w:rPr>
         <w:t xml:space="preserve">Get all </w:t>
       </w:r>
-      <w:r>
-        <w:rPr>
-          <w:rFonts w:ascii="Times New Roman" w:hAnsi="Times New Roman" w:cs="Times New Roman"/>
-          <w:sz w:val="24"/>
-          <w:szCs w:val="24"/>
-        </w:rPr>
-        <w:t>Category_Name data</w:t>
+      <w:proofErr w:type="spellStart"/>
+      <w:r>
+        <w:rPr>
+          <w:rFonts w:ascii="Times New Roman" w:hAnsi="Times New Roman" w:cs="Times New Roman"/>
+          <w:sz w:val="24"/>
+          <w:szCs w:val="24"/>
+        </w:rPr>
+        <w:t>Category_Name</w:t>
+      </w:r>
+      <w:proofErr w:type="spellEnd"/>
+      <w:r>
+        <w:rPr>
+          <w:rFonts w:ascii="Times New Roman" w:hAnsi="Times New Roman" w:cs="Times New Roman"/>
+          <w:sz w:val="24"/>
+          <w:szCs w:val="24"/>
+        </w:rPr>
+        <w:t xml:space="preserve"> data</w:t>
       </w:r>
       <w:r>
         <w:rPr>
@@ -4818,23 +5018,7 @@
           <w:sz w:val="24"/>
           <w:szCs w:val="24"/>
         </w:rPr>
-        <w:t>S</w:t>
-      </w:r>
-      <w:r>
-        <w:rPr>
-          <w:rFonts w:ascii="Times New Roman" w:hAnsi="Times New Roman" w:cs="Times New Roman"/>
-          <w:sz w:val="24"/>
-          <w:szCs w:val="24"/>
-        </w:rPr>
-        <w:t>ort by category name ascending</w:t>
-      </w:r>
-      <w:r>
-        <w:rPr>
-          <w:rFonts w:ascii="Times New Roman" w:hAnsi="Times New Roman" w:cs="Times New Roman"/>
-          <w:sz w:val="24"/>
-          <w:szCs w:val="24"/>
-        </w:rPr>
-        <w:t>, di</w:t>
+        <w:t>Sort by category name ascending, di</w:t>
       </w:r>
       <w:r>
         <w:rPr>
@@ -6157,15 +6341,6 @@
 </file>
 
 <file path=customXml/item1.xml><?xml version="1.0" encoding="utf-8"?>
-<?mso-contentType ?>
-<FormTemplates xmlns="http://schemas.microsoft.com/sharepoint/v3/contenttype/forms">
-  <Display>DocumentLibraryForm</Display>
-  <Edit>DocumentLibraryForm</Edit>
-  <New>DocumentLibraryForm</New>
-</FormTemplates>
-</file>
-
-<file path=customXml/item2.xml><?xml version="1.0" encoding="utf-8"?>
 <ct:contentTypeSchema xmlns:ct="http://schemas.microsoft.com/office/2006/metadata/contentType" xmlns:ma="http://schemas.microsoft.com/office/2006/metadata/properties/metaAttributes" ct:_="" ma:_="" ma:contentTypeName="Document" ma:contentTypeID="0x0101006D61076399293F4583D3111B6DEC6604" ma:contentTypeVersion="0" ma:contentTypeDescription="Create a new document." ma:contentTypeScope="" ma:versionID="eeadff1ee3bad737c1c7b9ce91a54ab1">
   <xsd:schema xmlns:xsd="http://www.w3.org/2001/XMLSchema" xmlns:xs="http://www.w3.org/2001/XMLSchema" xmlns:p="http://schemas.microsoft.com/office/2006/metadata/properties" targetNamespace="http://schemas.microsoft.com/office/2006/metadata/properties" ma:root="true" ma:fieldsID="1a02fe0b5325afbcad97a1566b7e5d95">
     <xsd:element name="properties">
@@ -6279,25 +6454,26 @@
 </ct:contentTypeSchema>
 </file>
 
-<file path=customXml/item3.xml><?xml version="1.0" encoding="utf-8"?>
-<b:Sources xmlns:b="http://schemas.openxmlformats.org/officeDocument/2006/bibliography" xmlns="http://schemas.openxmlformats.org/officeDocument/2006/bibliography" SelectedStyle="\APASixthEditionOfficeOnline.xsl" StyleName="APA" Version="6"/>
+<file path=customXml/item2.xml><?xml version="1.0" encoding="utf-8"?>
+<?mso-contentType ?>
+<FormTemplates xmlns="http://schemas.microsoft.com/sharepoint/v3/contenttype/forms">
+  <Display>DocumentLibraryForm</Display>
+  <Edit>DocumentLibraryForm</Edit>
+  <New>DocumentLibraryForm</New>
+</FormTemplates>
 </file>
 
-<file path=customXml/item4.xml><?xml version="1.0" encoding="utf-8"?>
+<file path=customXml/item3.xml><?xml version="1.0" encoding="utf-8"?>
 <p:properties xmlns:p="http://schemas.microsoft.com/office/2006/metadata/properties" xmlns:xsi="http://www.w3.org/2001/XMLSchema-instance" xmlns:pc="http://schemas.microsoft.com/office/infopath/2007/PartnerControls">
   <documentManagement/>
 </p:properties>
 </file>
 
-<file path=customXml/itemProps1.xml><?xml version="1.0" encoding="utf-8"?>
-<ds:datastoreItem xmlns:ds="http://schemas.openxmlformats.org/officeDocument/2006/customXml" ds:itemID="{B7E08CB1-282D-4CCC-9E9F-E80D68C9BFF7}">
-  <ds:schemaRefs>
-    <ds:schemaRef ds:uri="http://schemas.microsoft.com/sharepoint/v3/contenttype/forms"/>
-  </ds:schemaRefs>
-</ds:datastoreItem>
+<file path=customXml/item4.xml><?xml version="1.0" encoding="utf-8"?>
+<b:Sources xmlns:b="http://schemas.openxmlformats.org/officeDocument/2006/bibliography" xmlns="http://schemas.openxmlformats.org/officeDocument/2006/bibliography" SelectedStyle="\APASixthEditionOfficeOnline.xsl" StyleName="APA" Version="6"/>
 </file>
 
-<file path=customXml/itemProps2.xml><?xml version="1.0" encoding="utf-8"?>
+<file path=customXml/itemProps1.xml><?xml version="1.0" encoding="utf-8"?>
 <ds:datastoreItem xmlns:ds="http://schemas.openxmlformats.org/officeDocument/2006/customXml" ds:itemID="{5868CA8B-2FEE-41EE-907E-234E768EC70A}">
   <ds:schemaRefs>
     <ds:schemaRef ds:uri="http://schemas.microsoft.com/office/2006/metadata/contentType"/>
@@ -6313,19 +6489,27 @@
 </ds:datastoreItem>
 </file>
 
-<file path=customXml/itemProps3.xml><?xml version="1.0" encoding="utf-8"?>
-<ds:datastoreItem xmlns:ds="http://schemas.openxmlformats.org/officeDocument/2006/customXml" ds:itemID="{0686AF12-96D0-410A-A3CB-AABF3E5EBA32}">
+<file path=customXml/itemProps2.xml><?xml version="1.0" encoding="utf-8"?>
+<ds:datastoreItem xmlns:ds="http://schemas.openxmlformats.org/officeDocument/2006/customXml" ds:itemID="{B7E08CB1-282D-4CCC-9E9F-E80D68C9BFF7}">
   <ds:schemaRefs>
-    <ds:schemaRef ds:uri="http://schemas.openxmlformats.org/officeDocument/2006/bibliography"/>
+    <ds:schemaRef ds:uri="http://schemas.microsoft.com/sharepoint/v3/contenttype/forms"/>
   </ds:schemaRefs>
 </ds:datastoreItem>
 </file>
 
-<file path=customXml/itemProps4.xml><?xml version="1.0" encoding="utf-8"?>
+<file path=customXml/itemProps3.xml><?xml version="1.0" encoding="utf-8"?>
 <ds:datastoreItem xmlns:ds="http://schemas.openxmlformats.org/officeDocument/2006/customXml" ds:itemID="{5BF469DF-FDA8-4059-83AC-7C112781A6C1}">
   <ds:schemaRefs>
     <ds:schemaRef ds:uri="http://schemas.microsoft.com/office/2006/metadata/properties"/>
     <ds:schemaRef ds:uri="http://schemas.microsoft.com/office/infopath/2007/PartnerControls"/>
   </ds:schemaRefs>
 </ds:datastoreItem>
+</file>
+
+<file path=customXml/itemProps4.xml><?xml version="1.0" encoding="utf-8"?>
+<ds:datastoreItem xmlns:ds="http://schemas.openxmlformats.org/officeDocument/2006/customXml" ds:itemID="{0686AF12-96D0-410A-A3CB-AABF3E5EBA32}">
+  <ds:schemaRefs>
+    <ds:schemaRef ds:uri="http://schemas.openxmlformats.org/officeDocument/2006/bibliography"/>
+  </ds:schemaRefs>
+</ds:datastoreItem>
 </file>
--- a/yyang895/phase_1_report_yyang895.docx
+++ b/yyang895/phase_1_report_yyang895.docx
@@ -717,12 +717,11 @@
           <w:sz w:val="24"/>
           <w:szCs w:val="24"/>
         </w:rPr>
-        <w:t xml:space="preserve">View </w:t>
-      </w:r>
-      <w:proofErr w:type="spellStart"/>
-      <w:r>
-        <w:rPr>
-          <w:rFonts w:ascii="Times New Roman" w:hAnsi="Times New Roman" w:cs="Times New Roman"/>
+        <w:t>View Ground</w:t>
+      </w:r>
+      <w:r>
+        <w:rPr>
+          <w:rFonts w:ascii="Times New Roman" w:hAnsi="Times New Roman" w:cs="Times New Roman" w:hint="eastAsia"/>
           <w:b/>
           <w:bCs/>
           <w:i/>
@@ -730,9 +729,8 @@
           <w:sz w:val="24"/>
           <w:szCs w:val="24"/>
         </w:rPr>
-        <w:t>GroundHog</w:t>
-      </w:r>
-      <w:proofErr w:type="spellEnd"/>
+        <w:t>h</w:t>
+      </w:r>
       <w:r>
         <w:rPr>
           <w:rFonts w:ascii="Times New Roman" w:hAnsi="Times New Roman" w:cs="Times New Roman"/>
@@ -743,7 +741,7 @@
           <w:sz w:val="24"/>
           <w:szCs w:val="24"/>
         </w:rPr>
-        <w:t xml:space="preserve"> Day Outdoor Furniture Report</w:t>
+        <w:t>og Day Outdoor Furniture Report</w:t>
       </w:r>
       <w:r>
         <w:rPr>
@@ -1387,9 +1385,8 @@
           <w:sz w:val="24"/>
           <w:szCs w:val="24"/>
         </w:rPr>
-        <w:t xml:space="preserve">View </w:t>
-      </w:r>
-      <w:proofErr w:type="spellStart"/>
+        <w:t>View Ground</w:t>
+      </w:r>
       <w:r>
         <w:rPr>
           <w:rFonts w:ascii="Times New Roman" w:hAnsi="Times New Roman" w:cs="Times New Roman"/>
@@ -1400,9 +1397,8 @@
           <w:sz w:val="24"/>
           <w:szCs w:val="24"/>
         </w:rPr>
-        <w:t>GroundHog</w:t>
-      </w:r>
-      <w:proofErr w:type="spellEnd"/>
+        <w:t>h</w:t>
+      </w:r>
       <w:r>
         <w:rPr>
           <w:rFonts w:ascii="Times New Roman" w:hAnsi="Times New Roman" w:cs="Times New Roman"/>
@@ -1413,7 +1409,7 @@
           <w:sz w:val="24"/>
           <w:szCs w:val="24"/>
         </w:rPr>
-        <w:t xml:space="preserve"> Day Outdoor Furniture Report</w:t>
+        <w:t>og Day Outdoor Furniture Report</w:t>
       </w:r>
       <w:r>
         <w:rPr>
@@ -1439,29 +1435,27 @@
           <w:sz w:val="24"/>
           <w:szCs w:val="24"/>
         </w:rPr>
-        <w:t xml:space="preserve">View </w:t>
-      </w:r>
-      <w:proofErr w:type="spellStart"/>
-      <w:r>
-        <w:rPr>
-          <w:rFonts w:ascii="Times New Roman" w:hAnsi="Times New Roman" w:cs="Times New Roman"/>
-          <w:b/>
-          <w:bCs/>
-          <w:sz w:val="24"/>
-          <w:szCs w:val="24"/>
-        </w:rPr>
-        <w:t>GroundHog</w:t>
-      </w:r>
-      <w:proofErr w:type="spellEnd"/>
-      <w:r>
-        <w:rPr>
-          <w:rFonts w:ascii="Times New Roman" w:hAnsi="Times New Roman" w:cs="Times New Roman"/>
-          <w:b/>
-          <w:bCs/>
-          <w:sz w:val="24"/>
-          <w:szCs w:val="24"/>
-        </w:rPr>
-        <w:t xml:space="preserve"> Day Outdoor Furniture Report</w:t>
+        <w:t>View Ground</w:t>
+      </w:r>
+      <w:r>
+        <w:rPr>
+          <w:rFonts w:ascii="Times New Roman" w:hAnsi="Times New Roman" w:cs="Times New Roman"/>
+          <w:b/>
+          <w:bCs/>
+          <w:sz w:val="24"/>
+          <w:szCs w:val="24"/>
+        </w:rPr>
+        <w:t>h</w:t>
+      </w:r>
+      <w:r>
+        <w:rPr>
+          <w:rFonts w:ascii="Times New Roman" w:hAnsi="Times New Roman" w:cs="Times New Roman"/>
+          <w:b/>
+          <w:bCs/>
+          <w:sz w:val="24"/>
+          <w:szCs w:val="24"/>
+        </w:rPr>
+        <w:t>og Day Outdoor Furniture Report</w:t>
       </w:r>
       <w:r>
         <w:rPr>
@@ -6341,6 +6335,25 @@
 </file>
 
 <file path=customXml/item1.xml><?xml version="1.0" encoding="utf-8"?>
+<b:Sources xmlns:b="http://schemas.openxmlformats.org/officeDocument/2006/bibliography" xmlns="http://schemas.openxmlformats.org/officeDocument/2006/bibliography" SelectedStyle="\APASixthEditionOfficeOnline.xsl" StyleName="APA" Version="6"/>
+</file>
+
+<file path=customXml/item2.xml><?xml version="1.0" encoding="utf-8"?>
+<p:properties xmlns:p="http://schemas.microsoft.com/office/2006/metadata/properties" xmlns:xsi="http://www.w3.org/2001/XMLSchema-instance" xmlns:pc="http://schemas.microsoft.com/office/infopath/2007/PartnerControls">
+  <documentManagement/>
+</p:properties>
+</file>
+
+<file path=customXml/item3.xml><?xml version="1.0" encoding="utf-8"?>
+<?mso-contentType ?>
+<FormTemplates xmlns="http://schemas.microsoft.com/sharepoint/v3/contenttype/forms">
+  <Display>DocumentLibraryForm</Display>
+  <Edit>DocumentLibraryForm</Edit>
+  <New>DocumentLibraryForm</New>
+</FormTemplates>
+</file>
+
+<file path=customXml/item4.xml><?xml version="1.0" encoding="utf-8"?>
 <ct:contentTypeSchema xmlns:ct="http://schemas.microsoft.com/office/2006/metadata/contentType" xmlns:ma="http://schemas.microsoft.com/office/2006/metadata/properties/metaAttributes" ct:_="" ma:_="" ma:contentTypeName="Document" ma:contentTypeID="0x0101006D61076399293F4583D3111B6DEC6604" ma:contentTypeVersion="0" ma:contentTypeDescription="Create a new document." ma:contentTypeScope="" ma:versionID="eeadff1ee3bad737c1c7b9ce91a54ab1">
   <xsd:schema xmlns:xsd="http://www.w3.org/2001/XMLSchema" xmlns:xs="http://www.w3.org/2001/XMLSchema" xmlns:p="http://schemas.microsoft.com/office/2006/metadata/properties" targetNamespace="http://schemas.microsoft.com/office/2006/metadata/properties" ma:root="true" ma:fieldsID="1a02fe0b5325afbcad97a1566b7e5d95">
     <xsd:element name="properties">
@@ -6454,26 +6467,32 @@
 </ct:contentTypeSchema>
 </file>
 
-<file path=customXml/item2.xml><?xml version="1.0" encoding="utf-8"?>
-<?mso-contentType ?>
-<FormTemplates xmlns="http://schemas.microsoft.com/sharepoint/v3/contenttype/forms">
-  <Display>DocumentLibraryForm</Display>
-  <Edit>DocumentLibraryForm</Edit>
-  <New>DocumentLibraryForm</New>
-</FormTemplates>
+<file path=customXml/itemProps1.xml><?xml version="1.0" encoding="utf-8"?>
+<ds:datastoreItem xmlns:ds="http://schemas.openxmlformats.org/officeDocument/2006/customXml" ds:itemID="{0686AF12-96D0-410A-A3CB-AABF3E5EBA32}">
+  <ds:schemaRefs>
+    <ds:schemaRef ds:uri="http://schemas.openxmlformats.org/officeDocument/2006/bibliography"/>
+  </ds:schemaRefs>
+</ds:datastoreItem>
 </file>
 
-<file path=customXml/item3.xml><?xml version="1.0" encoding="utf-8"?>
-<p:properties xmlns:p="http://schemas.microsoft.com/office/2006/metadata/properties" xmlns:xsi="http://www.w3.org/2001/XMLSchema-instance" xmlns:pc="http://schemas.microsoft.com/office/infopath/2007/PartnerControls">
-  <documentManagement/>
-</p:properties>
+<file path=customXml/itemProps2.xml><?xml version="1.0" encoding="utf-8"?>
+<ds:datastoreItem xmlns:ds="http://schemas.openxmlformats.org/officeDocument/2006/customXml" ds:itemID="{5BF469DF-FDA8-4059-83AC-7C112781A6C1}">
+  <ds:schemaRefs>
+    <ds:schemaRef ds:uri="http://schemas.microsoft.com/office/2006/metadata/properties"/>
+    <ds:schemaRef ds:uri="http://schemas.microsoft.com/office/infopath/2007/PartnerControls"/>
+  </ds:schemaRefs>
+</ds:datastoreItem>
 </file>
 
-<file path=customXml/item4.xml><?xml version="1.0" encoding="utf-8"?>
-<b:Sources xmlns:b="http://schemas.openxmlformats.org/officeDocument/2006/bibliography" xmlns="http://schemas.openxmlformats.org/officeDocument/2006/bibliography" SelectedStyle="\APASixthEditionOfficeOnline.xsl" StyleName="APA" Version="6"/>
+<file path=customXml/itemProps3.xml><?xml version="1.0" encoding="utf-8"?>
+<ds:datastoreItem xmlns:ds="http://schemas.openxmlformats.org/officeDocument/2006/customXml" ds:itemID="{B7E08CB1-282D-4CCC-9E9F-E80D68C9BFF7}">
+  <ds:schemaRefs>
+    <ds:schemaRef ds:uri="http://schemas.microsoft.com/sharepoint/v3/contenttype/forms"/>
+  </ds:schemaRefs>
+</ds:datastoreItem>
 </file>
 
-<file path=customXml/itemProps1.xml><?xml version="1.0" encoding="utf-8"?>
+<file path=customXml/itemProps4.xml><?xml version="1.0" encoding="utf-8"?>
 <ds:datastoreItem xmlns:ds="http://schemas.openxmlformats.org/officeDocument/2006/customXml" ds:itemID="{5868CA8B-2FEE-41EE-907E-234E768EC70A}">
   <ds:schemaRefs>
     <ds:schemaRef ds:uri="http://schemas.microsoft.com/office/2006/metadata/contentType"/>
@@ -6487,29 +6506,4 @@
     <ds:schemaRef ds:uri="http://schemas.microsoft.com/office/infopath/2007/PartnerControls"/>
   </ds:schemaRefs>
 </ds:datastoreItem>
-</file>
-
-<file path=customXml/itemProps2.xml><?xml version="1.0" encoding="utf-8"?>
-<ds:datastoreItem xmlns:ds="http://schemas.openxmlformats.org/officeDocument/2006/customXml" ds:itemID="{B7E08CB1-282D-4CCC-9E9F-E80D68C9BFF7}">
-  <ds:schemaRefs>
-    <ds:schemaRef ds:uri="http://schemas.microsoft.com/sharepoint/v3/contenttype/forms"/>
-  </ds:schemaRefs>
-</ds:datastoreItem>
-</file>
-
-<file path=customXml/itemProps3.xml><?xml version="1.0" encoding="utf-8"?>
-<ds:datastoreItem xmlns:ds="http://schemas.openxmlformats.org/officeDocument/2006/customXml" ds:itemID="{5BF469DF-FDA8-4059-83AC-7C112781A6C1}">
-  <ds:schemaRefs>
-    <ds:schemaRef ds:uri="http://schemas.microsoft.com/office/2006/metadata/properties"/>
-    <ds:schemaRef ds:uri="http://schemas.microsoft.com/office/infopath/2007/PartnerControls"/>
-  </ds:schemaRefs>
-</ds:datastoreItem>
-</file>
-
-<file path=customXml/itemProps4.xml><?xml version="1.0" encoding="utf-8"?>
-<ds:datastoreItem xmlns:ds="http://schemas.openxmlformats.org/officeDocument/2006/customXml" ds:itemID="{0686AF12-96D0-410A-A3CB-AABF3E5EBA32}">
-  <ds:schemaRefs>
-    <ds:schemaRef ds:uri="http://schemas.openxmlformats.org/officeDocument/2006/bibliography"/>
-  </ds:schemaRefs>
-</ds:datastoreItem>
 </file>
--- a/yyang895/phase_1_report_yyang895.docx
+++ b/yyang895/phase_1_report_yyang895.docx
@@ -3941,23 +3941,14 @@
           <w:u w:val="single"/>
         </w:rPr>
       </w:pPr>
-    </w:p>
-    <w:p>
-      <w:pPr>
+      <w:r>
         <w:rPr>
           <w:rFonts w:ascii="Times New Roman" w:hAnsi="Times New Roman" w:cs="Times New Roman"/>
           <w:sz w:val="32"/>
           <w:szCs w:val="32"/>
           <w:u w:val="single"/>
         </w:rPr>
-      </w:pPr>
-      <w:r>
-        <w:rPr>
-          <w:rFonts w:ascii="Times New Roman" w:hAnsi="Times New Roman" w:cs="Times New Roman"/>
-          <w:sz w:val="32"/>
-          <w:szCs w:val="32"/>
-          <w:u w:val="single"/>
-        </w:rPr>
+        <w:lastRenderedPageBreak/>
         <w:t>View State with Highest Volume by Category Report</w:t>
       </w:r>
     </w:p>
@@ -6335,7 +6326,12 @@
 </file>
 
 <file path=customXml/item1.xml><?xml version="1.0" encoding="utf-8"?>
-<b:Sources xmlns:b="http://schemas.openxmlformats.org/officeDocument/2006/bibliography" xmlns="http://schemas.openxmlformats.org/officeDocument/2006/bibliography" SelectedStyle="\APASixthEditionOfficeOnline.xsl" StyleName="APA" Version="6"/>
+<?mso-contentType ?>
+<FormTemplates xmlns="http://schemas.microsoft.com/sharepoint/v3/contenttype/forms">
+  <Display>DocumentLibraryForm</Display>
+  <Edit>DocumentLibraryForm</Edit>
+  <New>DocumentLibraryForm</New>
+</FormTemplates>
 </file>
 
 <file path=customXml/item2.xml><?xml version="1.0" encoding="utf-8"?>
@@ -6345,12 +6341,7 @@
 </file>
 
 <file path=customXml/item3.xml><?xml version="1.0" encoding="utf-8"?>
-<?mso-contentType ?>
-<FormTemplates xmlns="http://schemas.microsoft.com/sharepoint/v3/contenttype/forms">
-  <Display>DocumentLibraryForm</Display>
-  <Edit>DocumentLibraryForm</Edit>
-  <New>DocumentLibraryForm</New>
-</FormTemplates>
+<b:Sources xmlns:b="http://schemas.openxmlformats.org/officeDocument/2006/bibliography" xmlns="http://schemas.openxmlformats.org/officeDocument/2006/bibliography" SelectedStyle="\APASixthEditionOfficeOnline.xsl" StyleName="APA" Version="6"/>
 </file>
 
 <file path=customXml/item4.xml><?xml version="1.0" encoding="utf-8"?>
@@ -6468,9 +6459,9 @@
 </file>
 
 <file path=customXml/itemProps1.xml><?xml version="1.0" encoding="utf-8"?>
-<ds:datastoreItem xmlns:ds="http://schemas.openxmlformats.org/officeDocument/2006/customXml" ds:itemID="{0686AF12-96D0-410A-A3CB-AABF3E5EBA32}">
+<ds:datastoreItem xmlns:ds="http://schemas.openxmlformats.org/officeDocument/2006/customXml" ds:itemID="{B7E08CB1-282D-4CCC-9E9F-E80D68C9BFF7}">
   <ds:schemaRefs>
-    <ds:schemaRef ds:uri="http://schemas.openxmlformats.org/officeDocument/2006/bibliography"/>
+    <ds:schemaRef ds:uri="http://schemas.microsoft.com/sharepoint/v3/contenttype/forms"/>
   </ds:schemaRefs>
 </ds:datastoreItem>
 </file>
@@ -6485,9 +6476,9 @@
 </file>
 
 <file path=customXml/itemProps3.xml><?xml version="1.0" encoding="utf-8"?>
-<ds:datastoreItem xmlns:ds="http://schemas.openxmlformats.org/officeDocument/2006/customXml" ds:itemID="{B7E08CB1-282D-4CCC-9E9F-E80D68C9BFF7}">
+<ds:datastoreItem xmlns:ds="http://schemas.openxmlformats.org/officeDocument/2006/customXml" ds:itemID="{0686AF12-96D0-410A-A3CB-AABF3E5EBA32}">
   <ds:schemaRefs>
-    <ds:schemaRef ds:uri="http://schemas.microsoft.com/sharepoint/v3/contenttype/forms"/>
+    <ds:schemaRef ds:uri="http://schemas.openxmlformats.org/officeDocument/2006/bibliography"/>
   </ds:schemaRefs>
 </ds:datastoreItem>
 </file>

--- a/yyang895/phase_1_report_yyang895.docx
+++ b/yyang895/phase_1_report_yyang895.docx
@@ -18,7 +18,25 @@
           <w:szCs w:val="32"/>
           <w:u w:val="single"/>
         </w:rPr>
-        <w:t>Dashboard</w:t>
+        <w:t>V</w:t>
+      </w:r>
+      <w:r>
+        <w:rPr>
+          <w:rFonts w:ascii="Times New Roman" w:hAnsi="Times New Roman" w:cs="Times New Roman" w:hint="eastAsia"/>
+          <w:sz w:val="32"/>
+          <w:szCs w:val="32"/>
+          <w:u w:val="single"/>
+        </w:rPr>
+        <w:t>iew</w:t>
+      </w:r>
+      <w:r>
+        <w:rPr>
+          <w:rFonts w:ascii="Times New Roman" w:hAnsi="Times New Roman" w:cs="Times New Roman"/>
+          <w:sz w:val="32"/>
+          <w:szCs w:val="32"/>
+          <w:u w:val="single"/>
+        </w:rPr>
+        <w:t xml:space="preserve"> Statistics</w:t>
       </w:r>
     </w:p>
     <w:p>
@@ -2893,14 +2911,13 @@
       </w:pPr>
       <w:r>
         <w:rPr>
-          <w:rFonts w:ascii="Times New Roman" w:hAnsi="Times New Roman" w:cs="Times New Roman"/>
           <w:noProof/>
         </w:rPr>
         <w:drawing>
-          <wp:inline distT="0" distB="0" distL="0" distR="0" wp14:anchorId="5580C14D" wp14:editId="5EE79AAC">
-            <wp:extent cx="2050415" cy="1255395"/>
-            <wp:effectExtent l="0" t="0" r="6985" b="1905"/>
-            <wp:docPr id="5" name="Picture 5"/>
+          <wp:inline distT="0" distB="0" distL="0" distR="0" wp14:anchorId="032A5A6A" wp14:editId="22FF993D">
+            <wp:extent cx="2050415" cy="1257300"/>
+            <wp:effectExtent l="0" t="0" r="0" b="0"/>
+            <wp:docPr id="1" name="Picture 1"/>
             <wp:cNvGraphicFramePr>
               <a:graphicFrameLocks xmlns:a="http://schemas.openxmlformats.org/drawingml/2006/main" noChangeAspect="1"/>
             </wp:cNvGraphicFramePr>
@@ -2908,7 +2925,7 @@
               <a:graphicData uri="http://schemas.openxmlformats.org/drawingml/2006/picture">
                 <pic:pic xmlns:pic="http://schemas.openxmlformats.org/drawingml/2006/picture">
                   <pic:nvPicPr>
-                    <pic:cNvPr id="0" name="Picture 3"/>
+                    <pic:cNvPr id="0" name="Picture 1"/>
                     <pic:cNvPicPr>
                       <a:picLocks noChangeAspect="1" noChangeArrowheads="1"/>
                     </pic:cNvPicPr>
@@ -2929,7 +2946,7 @@
                   <pic:spPr bwMode="auto">
                     <a:xfrm>
                       <a:off x="0" y="0"/>
-                      <a:ext cx="2050415" cy="1255395"/>
+                      <a:ext cx="2050415" cy="1257300"/>
                     </a:xfrm>
                     <a:prstGeom prst="rect">
                       <a:avLst/>

--- a/yyang895/phase_1_report_yyang895.docx
+++ b/yyang895/phase_1_report_yyang895.docx
@@ -2158,18 +2158,8 @@
           <w:sz w:val="24"/>
           <w:szCs w:val="24"/>
         </w:rPr>
-        <w:t xml:space="preserve">uery for total count of </w:t>
-      </w:r>
-      <w:proofErr w:type="spellStart"/>
-      <w:r>
-        <w:rPr>
-          <w:rFonts w:ascii="Times New Roman" w:hAnsi="Times New Roman" w:cs="Times New Roman"/>
-          <w:sz w:val="24"/>
-          <w:szCs w:val="24"/>
-        </w:rPr>
-        <w:t>Store_Number</w:t>
-      </w:r>
-      <w:proofErr w:type="spellEnd"/>
+        <w:t>uery for total count of Store_Number</w:t>
+      </w:r>
       <w:r>
         <w:rPr>
           <w:rFonts w:ascii="Times New Roman" w:hAnsi="Times New Roman" w:cs="Times New Roman"/>
@@ -2291,25 +2281,7 @@
           <w:sz w:val="24"/>
           <w:szCs w:val="24"/>
         </w:rPr>
-        <w:t xml:space="preserve">Query for the total count of </w:t>
-      </w:r>
-      <w:proofErr w:type="spellStart"/>
-      <w:r>
-        <w:rPr>
-          <w:rFonts w:ascii="Times New Roman" w:hAnsi="Times New Roman" w:cs="Times New Roman"/>
-          <w:sz w:val="24"/>
-          <w:szCs w:val="24"/>
-        </w:rPr>
-        <w:t>Store_Number</w:t>
-      </w:r>
-      <w:proofErr w:type="spellEnd"/>
-      <w:r>
-        <w:rPr>
-          <w:rFonts w:ascii="Times New Roman" w:hAnsi="Times New Roman" w:cs="Times New Roman"/>
-          <w:sz w:val="24"/>
-          <w:szCs w:val="24"/>
-        </w:rPr>
-        <w:t xml:space="preserve"> in the </w:t>
+        <w:t xml:space="preserve">Query for the total count of Store_Number in the </w:t>
       </w:r>
       <w:r>
         <w:rPr>
@@ -2358,51 +2330,15 @@
           <w:sz w:val="24"/>
           <w:szCs w:val="24"/>
         </w:rPr>
-        <w:t xml:space="preserve">both </w:t>
-      </w:r>
-      <w:proofErr w:type="spellStart"/>
-      <w:r>
-        <w:rPr>
-          <w:rFonts w:ascii="Times New Roman" w:hAnsi="Times New Roman" w:cs="Times New Roman"/>
-          <w:sz w:val="24"/>
-          <w:szCs w:val="24"/>
-        </w:rPr>
-        <w:t>Has</w:t>
-      </w:r>
-      <w:r>
-        <w:rPr>
-          <w:rFonts w:ascii="Times New Roman" w:hAnsi="Times New Roman" w:cs="Times New Roman"/>
-          <w:sz w:val="24"/>
-          <w:szCs w:val="24"/>
-        </w:rPr>
-        <w:t>_Restaurant</w:t>
-      </w:r>
-      <w:proofErr w:type="spellEnd"/>
-      <w:r>
-        <w:rPr>
-          <w:rFonts w:ascii="Times New Roman" w:hAnsi="Times New Roman" w:cs="Times New Roman"/>
-          <w:sz w:val="24"/>
-          <w:szCs w:val="24"/>
-        </w:rPr>
-        <w:t xml:space="preserve"> and </w:t>
-      </w:r>
-      <w:proofErr w:type="spellStart"/>
-      <w:r>
-        <w:rPr>
-          <w:rFonts w:ascii="Times New Roman" w:hAnsi="Times New Roman" w:cs="Times New Roman"/>
-          <w:sz w:val="24"/>
-          <w:szCs w:val="24"/>
-        </w:rPr>
-        <w:t>Has_Snack_Bar</w:t>
-      </w:r>
-      <w:proofErr w:type="spellEnd"/>
-      <w:r>
-        <w:rPr>
-          <w:rFonts w:ascii="Times New Roman" w:hAnsi="Times New Roman" w:cs="Times New Roman"/>
-          <w:sz w:val="24"/>
-          <w:szCs w:val="24"/>
-        </w:rPr>
-        <w:t xml:space="preserve"> value as true.</w:t>
+        <w:t>both Has</w:t>
+      </w:r>
+      <w:r>
+        <w:rPr>
+          <w:rFonts w:ascii="Times New Roman" w:hAnsi="Times New Roman" w:cs="Times New Roman"/>
+          <w:sz w:val="24"/>
+          <w:szCs w:val="24"/>
+        </w:rPr>
+        <w:t>_Restaurant and Has_Snack_Bar value as true.</w:t>
       </w:r>
     </w:p>
     <w:p>
@@ -2492,25 +2428,7 @@
           <w:sz w:val="24"/>
           <w:szCs w:val="24"/>
         </w:rPr>
-        <w:t xml:space="preserve">the total count of </w:t>
-      </w:r>
-      <w:proofErr w:type="spellStart"/>
-      <w:r>
-        <w:rPr>
-          <w:rFonts w:ascii="Times New Roman" w:hAnsi="Times New Roman" w:cs="Times New Roman"/>
-          <w:sz w:val="24"/>
-          <w:szCs w:val="24"/>
-        </w:rPr>
-        <w:t>Store_Number</w:t>
-      </w:r>
-      <w:proofErr w:type="spellEnd"/>
-      <w:r>
-        <w:rPr>
-          <w:rFonts w:ascii="Times New Roman" w:hAnsi="Times New Roman" w:cs="Times New Roman"/>
-          <w:sz w:val="24"/>
-          <w:szCs w:val="24"/>
-        </w:rPr>
-        <w:t xml:space="preserve"> </w:t>
+        <w:t xml:space="preserve">the total count of Store_Number </w:t>
       </w:r>
       <w:r>
         <w:rPr>
@@ -3555,7 +3473,7 @@
           <w:sz w:val="24"/>
           <w:szCs w:val="24"/>
         </w:rPr>
-        <w:t xml:space="preserve"> lists in descending order on the drop-down list form.</w:t>
+        <w:t xml:space="preserve"> lists in descending order on the drop-down list.</w:t>
       </w:r>
       <w:r>
         <w:rPr>
@@ -3585,7 +3503,7 @@
           <w:sz w:val="24"/>
           <w:szCs w:val="24"/>
         </w:rPr>
-        <w:t xml:space="preserve">On the drop-down list form, </w:t>
+        <w:t xml:space="preserve">On the drop-down list, </w:t>
       </w:r>
       <w:r>
         <w:rPr>
@@ -4358,22 +4276,6 @@
           <w:sz w:val="24"/>
           <w:szCs w:val="24"/>
         </w:rPr>
-        <w:t>form</w:t>
-      </w:r>
-      <w:r>
-        <w:rPr>
-          <w:rFonts w:ascii="Times New Roman" w:hAnsi="Times New Roman" w:cs="Times New Roman"/>
-          <w:sz w:val="24"/>
-          <w:szCs w:val="24"/>
-        </w:rPr>
-        <w:t xml:space="preserve"> </w:t>
-      </w:r>
-      <w:r>
-        <w:rPr>
-          <w:rFonts w:ascii="Times New Roman" w:hAnsi="Times New Roman" w:cs="Times New Roman"/>
-          <w:sz w:val="24"/>
-          <w:szCs w:val="24"/>
-        </w:rPr>
         <w:t>is clicked.</w:t>
       </w:r>
     </w:p>
@@ -4563,7 +4465,7 @@
           <w:sz w:val="24"/>
           <w:szCs w:val="24"/>
         </w:rPr>
-        <w:t>e drop-down list form</w:t>
+        <w:t>e drop-down list</w:t>
       </w:r>
       <w:r>
         <w:rPr>
@@ -4829,23 +4731,13 @@
         </w:rPr>
         <w:t xml:space="preserve">Get all </w:t>
       </w:r>
-      <w:proofErr w:type="spellStart"/>
-      <w:r>
-        <w:rPr>
-          <w:rFonts w:ascii="Times New Roman" w:hAnsi="Times New Roman" w:cs="Times New Roman"/>
-          <w:sz w:val="24"/>
-          <w:szCs w:val="24"/>
-        </w:rPr>
-        <w:t>Category_Name</w:t>
-      </w:r>
-      <w:proofErr w:type="spellEnd"/>
-      <w:r>
-        <w:rPr>
-          <w:rFonts w:ascii="Times New Roman" w:hAnsi="Times New Roman" w:cs="Times New Roman"/>
-          <w:sz w:val="24"/>
-          <w:szCs w:val="24"/>
-        </w:rPr>
-        <w:t xml:space="preserve"> data</w:t>
+      <w:r>
+        <w:rPr>
+          <w:rFonts w:ascii="Times New Roman" w:hAnsi="Times New Roman" w:cs="Times New Roman"/>
+          <w:sz w:val="24"/>
+          <w:szCs w:val="24"/>
+        </w:rPr>
+        <w:t>Category_Name data</w:t>
       </w:r>
       <w:r>
         <w:rPr>
@@ -6343,6 +6235,12 @@
 </file>
 
 <file path=customXml/item1.xml><?xml version="1.0" encoding="utf-8"?>
+<p:properties xmlns:p="http://schemas.microsoft.com/office/2006/metadata/properties" xmlns:xsi="http://www.w3.org/2001/XMLSchema-instance" xmlns:pc="http://schemas.microsoft.com/office/infopath/2007/PartnerControls">
+  <documentManagement/>
+</p:properties>
+</file>
+
+<file path=customXml/item2.xml><?xml version="1.0" encoding="utf-8"?>
 <?mso-contentType ?>
 <FormTemplates xmlns="http://schemas.microsoft.com/sharepoint/v3/contenttype/forms">
   <Display>DocumentLibraryForm</Display>
@@ -6351,17 +6249,7 @@
 </FormTemplates>
 </file>
 
-<file path=customXml/item2.xml><?xml version="1.0" encoding="utf-8"?>
-<p:properties xmlns:p="http://schemas.microsoft.com/office/2006/metadata/properties" xmlns:xsi="http://www.w3.org/2001/XMLSchema-instance" xmlns:pc="http://schemas.microsoft.com/office/infopath/2007/PartnerControls">
-  <documentManagement/>
-</p:properties>
-</file>
-
 <file path=customXml/item3.xml><?xml version="1.0" encoding="utf-8"?>
-<b:Sources xmlns:b="http://schemas.openxmlformats.org/officeDocument/2006/bibliography" xmlns="http://schemas.openxmlformats.org/officeDocument/2006/bibliography" SelectedStyle="\APASixthEditionOfficeOnline.xsl" StyleName="APA" Version="6"/>
-</file>
-
-<file path=customXml/item4.xml><?xml version="1.0" encoding="utf-8"?>
 <ct:contentTypeSchema xmlns:ct="http://schemas.microsoft.com/office/2006/metadata/contentType" xmlns:ma="http://schemas.microsoft.com/office/2006/metadata/properties/metaAttributes" ct:_="" ma:_="" ma:contentTypeName="Document" ma:contentTypeID="0x0101006D61076399293F4583D3111B6DEC6604" ma:contentTypeVersion="0" ma:contentTypeDescription="Create a new document." ma:contentTypeScope="" ma:versionID="eeadff1ee3bad737c1c7b9ce91a54ab1">
   <xsd:schema xmlns:xsd="http://www.w3.org/2001/XMLSchema" xmlns:xs="http://www.w3.org/2001/XMLSchema" xmlns:p="http://schemas.microsoft.com/office/2006/metadata/properties" targetNamespace="http://schemas.microsoft.com/office/2006/metadata/properties" ma:root="true" ma:fieldsID="1a02fe0b5325afbcad97a1566b7e5d95">
     <xsd:element name="properties">
@@ -6475,15 +6363,11 @@
 </ct:contentTypeSchema>
 </file>
 
-<file path=customXml/itemProps1.xml><?xml version="1.0" encoding="utf-8"?>
-<ds:datastoreItem xmlns:ds="http://schemas.openxmlformats.org/officeDocument/2006/customXml" ds:itemID="{B7E08CB1-282D-4CCC-9E9F-E80D68C9BFF7}">
-  <ds:schemaRefs>
-    <ds:schemaRef ds:uri="http://schemas.microsoft.com/sharepoint/v3/contenttype/forms"/>
-  </ds:schemaRefs>
-</ds:datastoreItem>
+<file path=customXml/item4.xml><?xml version="1.0" encoding="utf-8"?>
+<b:Sources xmlns:b="http://schemas.openxmlformats.org/officeDocument/2006/bibliography" xmlns="http://schemas.openxmlformats.org/officeDocument/2006/bibliography" SelectedStyle="\APASixthEditionOfficeOnline.xsl" StyleName="APA" Version="6"/>
 </file>
 
-<file path=customXml/itemProps2.xml><?xml version="1.0" encoding="utf-8"?>
+<file path=customXml/itemProps1.xml><?xml version="1.0" encoding="utf-8"?>
 <ds:datastoreItem xmlns:ds="http://schemas.openxmlformats.org/officeDocument/2006/customXml" ds:itemID="{5BF469DF-FDA8-4059-83AC-7C112781A6C1}">
   <ds:schemaRefs>
     <ds:schemaRef ds:uri="http://schemas.microsoft.com/office/2006/metadata/properties"/>
@@ -6492,15 +6376,15 @@
 </ds:datastoreItem>
 </file>
 
-<file path=customXml/itemProps3.xml><?xml version="1.0" encoding="utf-8"?>
-<ds:datastoreItem xmlns:ds="http://schemas.openxmlformats.org/officeDocument/2006/customXml" ds:itemID="{0686AF12-96D0-410A-A3CB-AABF3E5EBA32}">
+<file path=customXml/itemProps2.xml><?xml version="1.0" encoding="utf-8"?>
+<ds:datastoreItem xmlns:ds="http://schemas.openxmlformats.org/officeDocument/2006/customXml" ds:itemID="{B7E08CB1-282D-4CCC-9E9F-E80D68C9BFF7}">
   <ds:schemaRefs>
-    <ds:schemaRef ds:uri="http://schemas.openxmlformats.org/officeDocument/2006/bibliography"/>
+    <ds:schemaRef ds:uri="http://schemas.microsoft.com/sharepoint/v3/contenttype/forms"/>
   </ds:schemaRefs>
 </ds:datastoreItem>
 </file>
 
-<file path=customXml/itemProps4.xml><?xml version="1.0" encoding="utf-8"?>
+<file path=customXml/itemProps3.xml><?xml version="1.0" encoding="utf-8"?>
 <ds:datastoreItem xmlns:ds="http://schemas.openxmlformats.org/officeDocument/2006/customXml" ds:itemID="{5868CA8B-2FEE-41EE-907E-234E768EC70A}">
   <ds:schemaRefs>
     <ds:schemaRef ds:uri="http://schemas.microsoft.com/office/2006/metadata/contentType"/>
@@ -6514,4 +6398,12 @@
     <ds:schemaRef ds:uri="http://schemas.microsoft.com/office/infopath/2007/PartnerControls"/>
   </ds:schemaRefs>
 </ds:datastoreItem>
+</file>
+
+<file path=customXml/itemProps4.xml><?xml version="1.0" encoding="utf-8"?>
+<ds:datastoreItem xmlns:ds="http://schemas.openxmlformats.org/officeDocument/2006/customXml" ds:itemID="{0686AF12-96D0-410A-A3CB-AABF3E5EBA32}">
+  <ds:schemaRefs>
+    <ds:schemaRef ds:uri="http://schemas.openxmlformats.org/officeDocument/2006/bibliography"/>
+  </ds:schemaRefs>
+</ds:datastoreItem>
 </file>
--- a/yyang895/phase_1_report_yyang895.docx
+++ b/yyang895/phase_1_report_yyang895.docx
@@ -2158,8 +2158,18 @@
           <w:sz w:val="24"/>
           <w:szCs w:val="24"/>
         </w:rPr>
-        <w:t>uery for total count of Store_Number</w:t>
-      </w:r>
+        <w:t xml:space="preserve">uery for total count of </w:t>
+      </w:r>
+      <w:proofErr w:type="spellStart"/>
+      <w:r>
+        <w:rPr>
+          <w:rFonts w:ascii="Times New Roman" w:hAnsi="Times New Roman" w:cs="Times New Roman"/>
+          <w:sz w:val="24"/>
+          <w:szCs w:val="24"/>
+        </w:rPr>
+        <w:t>Store_Number</w:t>
+      </w:r>
+      <w:proofErr w:type="spellEnd"/>
       <w:r>
         <w:rPr>
           <w:rFonts w:ascii="Times New Roman" w:hAnsi="Times New Roman" w:cs="Times New Roman"/>
@@ -2281,7 +2291,25 @@
           <w:sz w:val="24"/>
           <w:szCs w:val="24"/>
         </w:rPr>
-        <w:t xml:space="preserve">Query for the total count of Store_Number in the </w:t>
+        <w:t xml:space="preserve">Query for the total count of </w:t>
+      </w:r>
+      <w:proofErr w:type="spellStart"/>
+      <w:r>
+        <w:rPr>
+          <w:rFonts w:ascii="Times New Roman" w:hAnsi="Times New Roman" w:cs="Times New Roman"/>
+          <w:sz w:val="24"/>
+          <w:szCs w:val="24"/>
+        </w:rPr>
+        <w:t>Store_Number</w:t>
+      </w:r>
+      <w:proofErr w:type="spellEnd"/>
+      <w:r>
+        <w:rPr>
+          <w:rFonts w:ascii="Times New Roman" w:hAnsi="Times New Roman" w:cs="Times New Roman"/>
+          <w:sz w:val="24"/>
+          <w:szCs w:val="24"/>
+        </w:rPr>
+        <w:t xml:space="preserve"> in the </w:t>
       </w:r>
       <w:r>
         <w:rPr>
@@ -2330,15 +2358,51 @@
           <w:sz w:val="24"/>
           <w:szCs w:val="24"/>
         </w:rPr>
-        <w:t>both Has</w:t>
-      </w:r>
-      <w:r>
-        <w:rPr>
-          <w:rFonts w:ascii="Times New Roman" w:hAnsi="Times New Roman" w:cs="Times New Roman"/>
-          <w:sz w:val="24"/>
-          <w:szCs w:val="24"/>
-        </w:rPr>
-        <w:t>_Restaurant and Has_Snack_Bar value as true.</w:t>
+        <w:t xml:space="preserve">both </w:t>
+      </w:r>
+      <w:proofErr w:type="spellStart"/>
+      <w:r>
+        <w:rPr>
+          <w:rFonts w:ascii="Times New Roman" w:hAnsi="Times New Roman" w:cs="Times New Roman"/>
+          <w:sz w:val="24"/>
+          <w:szCs w:val="24"/>
+        </w:rPr>
+        <w:t>Has</w:t>
+      </w:r>
+      <w:r>
+        <w:rPr>
+          <w:rFonts w:ascii="Times New Roman" w:hAnsi="Times New Roman" w:cs="Times New Roman"/>
+          <w:sz w:val="24"/>
+          <w:szCs w:val="24"/>
+        </w:rPr>
+        <w:t>_Restaurant</w:t>
+      </w:r>
+      <w:proofErr w:type="spellEnd"/>
+      <w:r>
+        <w:rPr>
+          <w:rFonts w:ascii="Times New Roman" w:hAnsi="Times New Roman" w:cs="Times New Roman"/>
+          <w:sz w:val="24"/>
+          <w:szCs w:val="24"/>
+        </w:rPr>
+        <w:t xml:space="preserve"> and </w:t>
+      </w:r>
+      <w:proofErr w:type="spellStart"/>
+      <w:r>
+        <w:rPr>
+          <w:rFonts w:ascii="Times New Roman" w:hAnsi="Times New Roman" w:cs="Times New Roman"/>
+          <w:sz w:val="24"/>
+          <w:szCs w:val="24"/>
+        </w:rPr>
+        <w:t>Has_Snack_Bar</w:t>
+      </w:r>
+      <w:proofErr w:type="spellEnd"/>
+      <w:r>
+        <w:rPr>
+          <w:rFonts w:ascii="Times New Roman" w:hAnsi="Times New Roman" w:cs="Times New Roman"/>
+          <w:sz w:val="24"/>
+          <w:szCs w:val="24"/>
+        </w:rPr>
+        <w:t xml:space="preserve"> value as true.</w:t>
       </w:r>
     </w:p>
     <w:p>
@@ -2428,7 +2492,25 @@
           <w:sz w:val="24"/>
           <w:szCs w:val="24"/>
         </w:rPr>
-        <w:t xml:space="preserve">the total count of Store_Number </w:t>
+        <w:t xml:space="preserve">the total count of </w:t>
+      </w:r>
+      <w:proofErr w:type="spellStart"/>
+      <w:r>
+        <w:rPr>
+          <w:rFonts w:ascii="Times New Roman" w:hAnsi="Times New Roman" w:cs="Times New Roman"/>
+          <w:sz w:val="24"/>
+          <w:szCs w:val="24"/>
+        </w:rPr>
+        <w:t>Store_Number</w:t>
+      </w:r>
+      <w:proofErr w:type="spellEnd"/>
+      <w:r>
+        <w:rPr>
+          <w:rFonts w:ascii="Times New Roman" w:hAnsi="Times New Roman" w:cs="Times New Roman"/>
+          <w:sz w:val="24"/>
+          <w:szCs w:val="24"/>
+        </w:rPr>
+        <w:t xml:space="preserve"> </w:t>
       </w:r>
       <w:r>
         <w:rPr>
@@ -4729,15 +4811,41 @@
           <w:sz w:val="24"/>
           <w:szCs w:val="24"/>
         </w:rPr>
-        <w:t xml:space="preserve">Get all </w:t>
-      </w:r>
-      <w:r>
-        <w:rPr>
-          <w:rFonts w:ascii="Times New Roman" w:hAnsi="Times New Roman" w:cs="Times New Roman"/>
-          <w:sz w:val="24"/>
-          <w:szCs w:val="24"/>
-        </w:rPr>
-        <w:t>Category_Name data</w:t>
+        <w:t>Get all</w:t>
+      </w:r>
+      <w:r>
+        <w:rPr>
+          <w:rFonts w:ascii="Times New Roman" w:hAnsi="Times New Roman" w:cs="Times New Roman"/>
+          <w:sz w:val="24"/>
+          <w:szCs w:val="24"/>
+        </w:rPr>
+        <w:t xml:space="preserve"> categories by using</w:t>
+      </w:r>
+      <w:r>
+        <w:rPr>
+          <w:rFonts w:ascii="Times New Roman" w:hAnsi="Times New Roman" w:cs="Times New Roman"/>
+          <w:sz w:val="24"/>
+          <w:szCs w:val="24"/>
+        </w:rPr>
+        <w:t xml:space="preserve"> </w:t>
+      </w:r>
+      <w:proofErr w:type="spellStart"/>
+      <w:r>
+        <w:rPr>
+          <w:rFonts w:ascii="Times New Roman" w:hAnsi="Times New Roman" w:cs="Times New Roman"/>
+          <w:sz w:val="24"/>
+          <w:szCs w:val="24"/>
+        </w:rPr>
+        <w:t>Category_Name</w:t>
+      </w:r>
+      <w:proofErr w:type="spellEnd"/>
+      <w:r>
+        <w:rPr>
+          <w:rFonts w:ascii="Times New Roman" w:hAnsi="Times New Roman" w:cs="Times New Roman"/>
+          <w:sz w:val="24"/>
+          <w:szCs w:val="24"/>
+        </w:rPr>
+        <w:t xml:space="preserve"> data</w:t>
       </w:r>
       <w:r>
         <w:rPr>
@@ -4806,15 +4914,47 @@
           <w:sz w:val="24"/>
           <w:szCs w:val="24"/>
         </w:rPr>
-        <w:t>In each category, aggregate sales unit data</w:t>
-      </w:r>
-      <w:r>
-        <w:rPr>
-          <w:rFonts w:ascii="Times New Roman" w:hAnsi="Times New Roman" w:cs="Times New Roman"/>
-          <w:sz w:val="24"/>
-          <w:szCs w:val="24"/>
-        </w:rPr>
-        <w:t xml:space="preserve"> from all stores (from the </w:t>
+        <w:t xml:space="preserve">In each category, aggregate </w:t>
+      </w:r>
+      <w:r>
+        <w:rPr>
+          <w:rFonts w:ascii="Times New Roman" w:hAnsi="Times New Roman" w:cs="Times New Roman"/>
+          <w:sz w:val="24"/>
+          <w:szCs w:val="24"/>
+        </w:rPr>
+        <w:t xml:space="preserve">each state’s </w:t>
+      </w:r>
+      <w:r>
+        <w:rPr>
+          <w:rFonts w:ascii="Times New Roman" w:hAnsi="Times New Roman" w:cs="Times New Roman"/>
+          <w:sz w:val="24"/>
+          <w:szCs w:val="24"/>
+        </w:rPr>
+        <w:t xml:space="preserve">sales </w:t>
+      </w:r>
+      <w:r>
+        <w:rPr>
+          <w:rFonts w:ascii="Times New Roman" w:hAnsi="Times New Roman" w:cs="Times New Roman"/>
+          <w:sz w:val="24"/>
+          <w:szCs w:val="24"/>
+        </w:rPr>
+        <w:t xml:space="preserve">Quantity </w:t>
+      </w:r>
+      <w:r>
+        <w:rPr>
+          <w:rFonts w:ascii="Times New Roman" w:hAnsi="Times New Roman" w:cs="Times New Roman"/>
+          <w:sz w:val="24"/>
+          <w:szCs w:val="24"/>
+        </w:rPr>
+        <w:t>data</w:t>
+      </w:r>
+      <w:r>
+        <w:rPr>
+          <w:rFonts w:ascii="Times New Roman" w:hAnsi="Times New Roman" w:cs="Times New Roman"/>
+          <w:sz w:val="24"/>
+          <w:szCs w:val="24"/>
+        </w:rPr>
+        <w:t xml:space="preserve"> (from the </w:t>
       </w:r>
       <w:r>
         <w:rPr>
@@ -4823,6 +4963,55 @@
           <w:sz w:val="24"/>
           <w:szCs w:val="24"/>
         </w:rPr>
+        <w:t>SALE</w:t>
+      </w:r>
+      <w:r>
+        <w:rPr>
+          <w:rFonts w:ascii="Times New Roman" w:hAnsi="Times New Roman" w:cs="Times New Roman"/>
+          <w:sz w:val="24"/>
+          <w:szCs w:val="24"/>
+        </w:rPr>
+        <w:t xml:space="preserve"> table</w:t>
+      </w:r>
+      <w:r>
+        <w:rPr>
+          <w:rFonts w:ascii="Times New Roman" w:hAnsi="Times New Roman" w:cs="Times New Roman"/>
+          <w:sz w:val="24"/>
+          <w:szCs w:val="24"/>
+        </w:rPr>
+        <w:t>)</w:t>
+      </w:r>
+      <w:r>
+        <w:rPr>
+          <w:rFonts w:ascii="Times New Roman" w:hAnsi="Times New Roman" w:cs="Times New Roman"/>
+          <w:sz w:val="24"/>
+          <w:szCs w:val="24"/>
+        </w:rPr>
+        <w:t xml:space="preserve"> </w:t>
+      </w:r>
+      <w:r>
+        <w:rPr>
+          <w:rFonts w:ascii="Times New Roman" w:hAnsi="Times New Roman" w:cs="Times New Roman"/>
+          <w:sz w:val="24"/>
+          <w:szCs w:val="24"/>
+        </w:rPr>
+        <w:t xml:space="preserve">by adding up </w:t>
+      </w:r>
+      <w:r>
+        <w:rPr>
+          <w:rFonts w:ascii="Times New Roman" w:hAnsi="Times New Roman" w:cs="Times New Roman"/>
+          <w:sz w:val="24"/>
+          <w:szCs w:val="24"/>
+        </w:rPr>
+        <w:t xml:space="preserve">all stores (from the </w:t>
+      </w:r>
+      <w:r>
+        <w:rPr>
+          <w:rFonts w:ascii="Times New Roman" w:hAnsi="Times New Roman" w:cs="Times New Roman"/>
+          <w:color w:val="4472C4" w:themeColor="accent1"/>
+          <w:sz w:val="24"/>
+          <w:szCs w:val="24"/>
+        </w:rPr>
         <w:t>STORE</w:t>
       </w:r>
       <w:r>
@@ -4839,7 +5028,31 @@
           <w:sz w:val="24"/>
           <w:szCs w:val="24"/>
         </w:rPr>
-        <w:t xml:space="preserve"> by state</w:t>
+        <w:t>’s sales Quantity</w:t>
+      </w:r>
+      <w:r>
+        <w:rPr>
+          <w:rFonts w:ascii="Times New Roman" w:hAnsi="Times New Roman" w:cs="Times New Roman"/>
+          <w:sz w:val="24"/>
+          <w:szCs w:val="24"/>
+        </w:rPr>
+        <w:t xml:space="preserve"> </w:t>
+      </w:r>
+      <w:r>
+        <w:rPr>
+          <w:rFonts w:ascii="Times New Roman" w:hAnsi="Times New Roman" w:cs="Times New Roman"/>
+          <w:sz w:val="24"/>
+          <w:szCs w:val="24"/>
+        </w:rPr>
+        <w:t>in each</w:t>
+      </w:r>
+      <w:r>
+        <w:rPr>
+          <w:rFonts w:ascii="Times New Roman" w:hAnsi="Times New Roman" w:cs="Times New Roman"/>
+          <w:sz w:val="24"/>
+          <w:szCs w:val="24"/>
+        </w:rPr>
+        <w:t xml:space="preserve"> state</w:t>
       </w:r>
       <w:r>
         <w:rPr>
@@ -4872,7 +5085,51 @@
           <w:sz w:val="24"/>
           <w:szCs w:val="24"/>
         </w:rPr>
-        <w:t xml:space="preserve"> and find the states that sold the highest number of units. </w:t>
+        <w:t>.</w:t>
+      </w:r>
+    </w:p>
+    <w:p>
+      <w:pPr>
+        <w:pStyle w:val="ListParagraph"/>
+        <w:numPr>
+          <w:ilvl w:val="1"/>
+          <w:numId w:val="1"/>
+        </w:numPr>
+        <w:rPr>
+          <w:rFonts w:ascii="Times New Roman" w:hAnsi="Times New Roman" w:cs="Times New Roman"/>
+        </w:rPr>
+      </w:pPr>
+      <w:r>
+        <w:rPr>
+          <w:rFonts w:ascii="Times New Roman" w:hAnsi="Times New Roman" w:cs="Times New Roman"/>
+          <w:sz w:val="24"/>
+          <w:szCs w:val="24"/>
+        </w:rPr>
+        <w:t>F</w:t>
+      </w:r>
+      <w:r>
+        <w:rPr>
+          <w:rFonts w:ascii="Times New Roman" w:hAnsi="Times New Roman" w:cs="Times New Roman"/>
+          <w:sz w:val="24"/>
+          <w:szCs w:val="24"/>
+        </w:rPr>
+        <w:t>ind the states that sold the highest number of units</w:t>
+      </w:r>
+      <w:r>
+        <w:rPr>
+          <w:rFonts w:ascii="Times New Roman" w:hAnsi="Times New Roman" w:cs="Times New Roman"/>
+          <w:sz w:val="24"/>
+          <w:szCs w:val="24"/>
+        </w:rPr>
+        <w:t xml:space="preserve"> in each category</w:t>
+      </w:r>
+      <w:r>
+        <w:rPr>
+          <w:rFonts w:ascii="Times New Roman" w:hAnsi="Times New Roman" w:cs="Times New Roman"/>
+          <w:sz w:val="24"/>
+          <w:szCs w:val="24"/>
+        </w:rPr>
+        <w:t xml:space="preserve">. </w:t>
       </w:r>
     </w:p>
     <w:p>
@@ -6235,12 +6492,6 @@
 </file>
 
 <file path=customXml/item1.xml><?xml version="1.0" encoding="utf-8"?>
-<p:properties xmlns:p="http://schemas.microsoft.com/office/2006/metadata/properties" xmlns:xsi="http://www.w3.org/2001/XMLSchema-instance" xmlns:pc="http://schemas.microsoft.com/office/infopath/2007/PartnerControls">
-  <documentManagement/>
-</p:properties>
-</file>
-
-<file path=customXml/item2.xml><?xml version="1.0" encoding="utf-8"?>
 <?mso-contentType ?>
 <FormTemplates xmlns="http://schemas.microsoft.com/sharepoint/v3/contenttype/forms">
   <Display>DocumentLibraryForm</Display>
@@ -6249,7 +6500,17 @@
 </FormTemplates>
 </file>
 
+<file path=customXml/item2.xml><?xml version="1.0" encoding="utf-8"?>
+<p:properties xmlns:p="http://schemas.microsoft.com/office/2006/metadata/properties" xmlns:xsi="http://www.w3.org/2001/XMLSchema-instance" xmlns:pc="http://schemas.microsoft.com/office/infopath/2007/PartnerControls">
+  <documentManagement/>
+</p:properties>
+</file>
+
 <file path=customXml/item3.xml><?xml version="1.0" encoding="utf-8"?>
+<b:Sources xmlns:b="http://schemas.openxmlformats.org/officeDocument/2006/bibliography" xmlns="http://schemas.openxmlformats.org/officeDocument/2006/bibliography" SelectedStyle="\APASixthEditionOfficeOnline.xsl" StyleName="APA" Version="6"/>
+</file>
+
+<file path=customXml/item4.xml><?xml version="1.0" encoding="utf-8"?>
 <ct:contentTypeSchema xmlns:ct="http://schemas.microsoft.com/office/2006/metadata/contentType" xmlns:ma="http://schemas.microsoft.com/office/2006/metadata/properties/metaAttributes" ct:_="" ma:_="" ma:contentTypeName="Document" ma:contentTypeID="0x0101006D61076399293F4583D3111B6DEC6604" ma:contentTypeVersion="0" ma:contentTypeDescription="Create a new document." ma:contentTypeScope="" ma:versionID="eeadff1ee3bad737c1c7b9ce91a54ab1">
   <xsd:schema xmlns:xsd="http://www.w3.org/2001/XMLSchema" xmlns:xs="http://www.w3.org/2001/XMLSchema" xmlns:p="http://schemas.microsoft.com/office/2006/metadata/properties" targetNamespace="http://schemas.microsoft.com/office/2006/metadata/properties" ma:root="true" ma:fieldsID="1a02fe0b5325afbcad97a1566b7e5d95">
     <xsd:element name="properties">
@@ -6363,11 +6624,15 @@
 </ct:contentTypeSchema>
 </file>
 
-<file path=customXml/item4.xml><?xml version="1.0" encoding="utf-8"?>
-<b:Sources xmlns:b="http://schemas.openxmlformats.org/officeDocument/2006/bibliography" xmlns="http://schemas.openxmlformats.org/officeDocument/2006/bibliography" SelectedStyle="\APASixthEditionOfficeOnline.xsl" StyleName="APA" Version="6"/>
+<file path=customXml/itemProps1.xml><?xml version="1.0" encoding="utf-8"?>
+<ds:datastoreItem xmlns:ds="http://schemas.openxmlformats.org/officeDocument/2006/customXml" ds:itemID="{B7E08CB1-282D-4CCC-9E9F-E80D68C9BFF7}">
+  <ds:schemaRefs>
+    <ds:schemaRef ds:uri="http://schemas.microsoft.com/sharepoint/v3/contenttype/forms"/>
+  </ds:schemaRefs>
+</ds:datastoreItem>
 </file>
 
-<file path=customXml/itemProps1.xml><?xml version="1.0" encoding="utf-8"?>
+<file path=customXml/itemProps2.xml><?xml version="1.0" encoding="utf-8"?>
 <ds:datastoreItem xmlns:ds="http://schemas.openxmlformats.org/officeDocument/2006/customXml" ds:itemID="{5BF469DF-FDA8-4059-83AC-7C112781A6C1}">
   <ds:schemaRefs>
     <ds:schemaRef ds:uri="http://schemas.microsoft.com/office/2006/metadata/properties"/>
@@ -6376,15 +6641,15 @@
 </ds:datastoreItem>
 </file>
 
-<file path=customXml/itemProps2.xml><?xml version="1.0" encoding="utf-8"?>
-<ds:datastoreItem xmlns:ds="http://schemas.openxmlformats.org/officeDocument/2006/customXml" ds:itemID="{B7E08CB1-282D-4CCC-9E9F-E80D68C9BFF7}">
+<file path=customXml/itemProps3.xml><?xml version="1.0" encoding="utf-8"?>
+<ds:datastoreItem xmlns:ds="http://schemas.openxmlformats.org/officeDocument/2006/customXml" ds:itemID="{0686AF12-96D0-410A-A3CB-AABF3E5EBA32}">
   <ds:schemaRefs>
-    <ds:schemaRef ds:uri="http://schemas.microsoft.com/sharepoint/v3/contenttype/forms"/>
+    <ds:schemaRef ds:uri="http://schemas.openxmlformats.org/officeDocument/2006/bibliography"/>
   </ds:schemaRefs>
 </ds:datastoreItem>
 </file>
 
-<file path=customXml/itemProps3.xml><?xml version="1.0" encoding="utf-8"?>
+<file path=customXml/itemProps4.xml><?xml version="1.0" encoding="utf-8"?>
 <ds:datastoreItem xmlns:ds="http://schemas.openxmlformats.org/officeDocument/2006/customXml" ds:itemID="{5868CA8B-2FEE-41EE-907E-234E768EC70A}">
   <ds:schemaRefs>
     <ds:schemaRef ds:uri="http://schemas.microsoft.com/office/2006/metadata/contentType"/>
@@ -6398,12 +6663,4 @@
     <ds:schemaRef ds:uri="http://schemas.microsoft.com/office/infopath/2007/PartnerControls"/>
   </ds:schemaRefs>
 </ds:datastoreItem>
-</file>
-
-<file path=customXml/itemProps4.xml><?xml version="1.0" encoding="utf-8"?>
-<ds:datastoreItem xmlns:ds="http://schemas.openxmlformats.org/officeDocument/2006/customXml" ds:itemID="{0686AF12-96D0-410A-A3CB-AABF3E5EBA32}">
-  <ds:schemaRefs>
-    <ds:schemaRef ds:uri="http://schemas.openxmlformats.org/officeDocument/2006/bibliography"/>
-  </ds:schemaRefs>
-</ds:datastoreItem>
 </file>
--- a/yyang895/phase_1_report_yyang895.docx
+++ b/yyang895/phase_1_report_yyang895.docx
@@ -608,7 +608,7 @@
     </w:p>
     <w:p>
       <w:pPr>
-        <w:pStyle w:val="ListParagraph"/>
+        <w:pStyle w:val="a3"/>
         <w:numPr>
           <w:ilvl w:val="0"/>
           <w:numId w:val="1"/>
@@ -1019,7 +1019,7 @@
     </w:p>
     <w:p>
       <w:pPr>
-        <w:pStyle w:val="ListParagraph"/>
+        <w:pStyle w:val="a3"/>
         <w:numPr>
           <w:ilvl w:val="0"/>
           <w:numId w:val="1"/>
@@ -1041,7 +1041,7 @@
     </w:p>
     <w:p>
       <w:pPr>
-        <w:pStyle w:val="ListParagraph"/>
+        <w:pStyle w:val="a3"/>
         <w:numPr>
           <w:ilvl w:val="1"/>
           <w:numId w:val="1"/>
@@ -1153,7 +1153,7 @@
     </w:p>
     <w:p>
       <w:pPr>
-        <w:pStyle w:val="ListParagraph"/>
+        <w:pStyle w:val="a3"/>
         <w:numPr>
           <w:ilvl w:val="1"/>
           <w:numId w:val="1"/>
@@ -1229,7 +1229,7 @@
     </w:p>
     <w:p>
       <w:pPr>
-        <w:pStyle w:val="ListParagraph"/>
+        <w:pStyle w:val="a3"/>
         <w:numPr>
           <w:ilvl w:val="1"/>
           <w:numId w:val="1"/>
@@ -1306,7 +1306,7 @@
     </w:p>
     <w:p>
       <w:pPr>
-        <w:pStyle w:val="ListParagraph"/>
+        <w:pStyle w:val="a3"/>
         <w:numPr>
           <w:ilvl w:val="1"/>
           <w:numId w:val="1"/>
@@ -1374,7 +1374,7 @@
     </w:p>
     <w:p>
       <w:pPr>
-        <w:pStyle w:val="ListParagraph"/>
+        <w:pStyle w:val="a3"/>
         <w:numPr>
           <w:ilvl w:val="1"/>
           <w:numId w:val="1"/>
@@ -1494,7 +1494,7 @@
     </w:p>
     <w:p>
       <w:pPr>
-        <w:pStyle w:val="ListParagraph"/>
+        <w:pStyle w:val="a3"/>
         <w:numPr>
           <w:ilvl w:val="1"/>
           <w:numId w:val="1"/>
@@ -1580,7 +1580,7 @@
     </w:p>
     <w:p>
       <w:pPr>
-        <w:pStyle w:val="ListParagraph"/>
+        <w:pStyle w:val="a3"/>
         <w:numPr>
           <w:ilvl w:val="1"/>
           <w:numId w:val="1"/>
@@ -1656,7 +1656,7 @@
     </w:p>
     <w:p>
       <w:pPr>
-        <w:pStyle w:val="ListParagraph"/>
+        <w:pStyle w:val="a3"/>
         <w:numPr>
           <w:ilvl w:val="1"/>
           <w:numId w:val="1"/>
@@ -1750,7 +1750,7 @@
     </w:p>
     <w:p>
       <w:pPr>
-        <w:pStyle w:val="ListParagraph"/>
+        <w:pStyle w:val="a3"/>
         <w:numPr>
           <w:ilvl w:val="1"/>
           <w:numId w:val="1"/>
@@ -1842,7 +1842,7 @@
     </w:p>
     <w:p>
       <w:pPr>
-        <w:pStyle w:val="ListParagraph"/>
+        <w:pStyle w:val="a3"/>
         <w:numPr>
           <w:ilvl w:val="1"/>
           <w:numId w:val="1"/>
@@ -1918,7 +1918,7 @@
     </w:p>
     <w:p>
       <w:pPr>
-        <w:pStyle w:val="ListParagraph"/>
+        <w:pStyle w:val="a3"/>
         <w:numPr>
           <w:ilvl w:val="1"/>
           <w:numId w:val="1"/>
@@ -1995,7 +1995,7 @@
     </w:p>
     <w:p>
       <w:pPr>
-        <w:pStyle w:val="ListParagraph"/>
+        <w:pStyle w:val="a3"/>
         <w:ind w:left="1440"/>
         <w:rPr>
           <w:rFonts w:ascii="Times New Roman" w:hAnsi="Times New Roman" w:cs="Times New Roman"/>
@@ -2006,7 +2006,7 @@
     </w:p>
     <w:p>
       <w:pPr>
-        <w:pStyle w:val="ListParagraph"/>
+        <w:pStyle w:val="a3"/>
         <w:numPr>
           <w:ilvl w:val="0"/>
           <w:numId w:val="1"/>
@@ -2087,7 +2087,7 @@
     </w:p>
     <w:p>
       <w:pPr>
-        <w:pStyle w:val="ListParagraph"/>
+        <w:pStyle w:val="a3"/>
         <w:numPr>
           <w:ilvl w:val="1"/>
           <w:numId w:val="1"/>
@@ -2133,7 +2133,7 @@
     </w:p>
     <w:p>
       <w:pPr>
-        <w:pStyle w:val="ListParagraph"/>
+        <w:pStyle w:val="a3"/>
         <w:numPr>
           <w:ilvl w:val="2"/>
           <w:numId w:val="1"/>
@@ -2206,7 +2206,7 @@
     </w:p>
     <w:p>
       <w:pPr>
-        <w:pStyle w:val="ListParagraph"/>
+        <w:pStyle w:val="a3"/>
         <w:numPr>
           <w:ilvl w:val="2"/>
           <w:numId w:val="1"/>
@@ -2228,7 +2228,7 @@
     </w:p>
     <w:p>
       <w:pPr>
-        <w:pStyle w:val="ListParagraph"/>
+        <w:pStyle w:val="a3"/>
         <w:numPr>
           <w:ilvl w:val="1"/>
           <w:numId w:val="1"/>
@@ -2274,7 +2274,7 @@
     </w:p>
     <w:p>
       <w:pPr>
-        <w:pStyle w:val="ListParagraph"/>
+        <w:pStyle w:val="a3"/>
         <w:numPr>
           <w:ilvl w:val="2"/>
           <w:numId w:val="1"/>
@@ -2407,7 +2407,7 @@
     </w:p>
     <w:p>
       <w:pPr>
-        <w:pStyle w:val="ListParagraph"/>
+        <w:pStyle w:val="a3"/>
         <w:numPr>
           <w:ilvl w:val="2"/>
           <w:numId w:val="1"/>
@@ -2429,7 +2429,7 @@
     </w:p>
     <w:p>
       <w:pPr>
-        <w:pStyle w:val="ListParagraph"/>
+        <w:pStyle w:val="a3"/>
         <w:numPr>
           <w:ilvl w:val="1"/>
           <w:numId w:val="1"/>
@@ -2467,7 +2467,7 @@
     </w:p>
     <w:p>
       <w:pPr>
-        <w:pStyle w:val="ListParagraph"/>
+        <w:pStyle w:val="a3"/>
         <w:numPr>
           <w:ilvl w:val="2"/>
           <w:numId w:val="1"/>
@@ -2605,7 +2605,7 @@
     </w:p>
     <w:p>
       <w:pPr>
-        <w:pStyle w:val="ListParagraph"/>
+        <w:pStyle w:val="a3"/>
         <w:numPr>
           <w:ilvl w:val="2"/>
           <w:numId w:val="1"/>
@@ -2627,7 +2627,7 @@
     </w:p>
     <w:p>
       <w:pPr>
-        <w:pStyle w:val="ListParagraph"/>
+        <w:pStyle w:val="a3"/>
         <w:numPr>
           <w:ilvl w:val="1"/>
           <w:numId w:val="1"/>
@@ -2657,7 +2657,7 @@
     </w:p>
     <w:p>
       <w:pPr>
-        <w:pStyle w:val="ListParagraph"/>
+        <w:pStyle w:val="a3"/>
         <w:numPr>
           <w:ilvl w:val="2"/>
           <w:numId w:val="1"/>
@@ -2712,7 +2712,7 @@
     </w:p>
     <w:p>
       <w:pPr>
-        <w:pStyle w:val="ListParagraph"/>
+        <w:pStyle w:val="a3"/>
         <w:numPr>
           <w:ilvl w:val="2"/>
           <w:numId w:val="1"/>
@@ -2734,7 +2734,7 @@
     </w:p>
     <w:p>
       <w:pPr>
-        <w:pStyle w:val="ListParagraph"/>
+        <w:pStyle w:val="a3"/>
         <w:numPr>
           <w:ilvl w:val="1"/>
           <w:numId w:val="1"/>
@@ -2764,7 +2764,7 @@
     </w:p>
     <w:p>
       <w:pPr>
-        <w:pStyle w:val="ListParagraph"/>
+        <w:pStyle w:val="a3"/>
         <w:numPr>
           <w:ilvl w:val="2"/>
           <w:numId w:val="1"/>
@@ -2834,7 +2834,7 @@
     </w:p>
     <w:p>
       <w:pPr>
-        <w:pStyle w:val="ListParagraph"/>
+        <w:pStyle w:val="a3"/>
         <w:numPr>
           <w:ilvl w:val="2"/>
           <w:numId w:val="1"/>
@@ -3301,7 +3301,7 @@
     </w:p>
     <w:p>
       <w:pPr>
-        <w:pStyle w:val="ListParagraph"/>
+        <w:pStyle w:val="a3"/>
         <w:numPr>
           <w:ilvl w:val="0"/>
           <w:numId w:val="1"/>
@@ -3370,7 +3370,7 @@
     </w:p>
     <w:p>
       <w:pPr>
-        <w:pStyle w:val="ListParagraph"/>
+        <w:pStyle w:val="a3"/>
         <w:numPr>
           <w:ilvl w:val="0"/>
           <w:numId w:val="1"/>
@@ -3389,6 +3389,7 @@
         </w:rPr>
         <w:t xml:space="preserve">Run the </w:t>
       </w:r>
+      <w:commentRangeStart w:id="0"/>
       <w:r>
         <w:rPr>
           <w:rFonts w:ascii="Times New Roman" w:hAnsi="Times New Roman" w:cs="Times New Roman"/>
@@ -3405,7 +3406,22 @@
           <w:sz w:val="24"/>
           <w:szCs w:val="24"/>
         </w:rPr>
-        <w:t xml:space="preserve"> task</w:t>
+        <w:t xml:space="preserve"> </w:t>
+      </w:r>
+      <w:commentRangeEnd w:id="0"/>
+      <w:r>
+        <w:rPr>
+          <w:rStyle w:val="a4"/>
+        </w:rPr>
+        <w:commentReference w:id="0"/>
+      </w:r>
+      <w:r>
+        <w:rPr>
+          <w:rFonts w:ascii="Times New Roman" w:hAnsi="Times New Roman" w:cs="Times New Roman"/>
+          <w:sz w:val="24"/>
+          <w:szCs w:val="24"/>
+        </w:rPr>
+        <w:t>task</w:t>
       </w:r>
       <w:r>
         <w:rPr>
@@ -3502,7 +3518,7 @@
     </w:p>
     <w:p>
       <w:pPr>
-        <w:pStyle w:val="ListParagraph"/>
+        <w:pStyle w:val="a3"/>
         <w:numPr>
           <w:ilvl w:val="1"/>
           <w:numId w:val="1"/>
@@ -3568,7 +3584,7 @@
     </w:p>
     <w:p>
       <w:pPr>
-        <w:pStyle w:val="ListParagraph"/>
+        <w:pStyle w:val="a3"/>
         <w:numPr>
           <w:ilvl w:val="0"/>
           <w:numId w:val="1"/>
@@ -3626,7 +3642,7 @@
     </w:p>
     <w:p>
       <w:pPr>
-        <w:pStyle w:val="ListParagraph"/>
+        <w:pStyle w:val="a3"/>
         <w:numPr>
           <w:ilvl w:val="0"/>
           <w:numId w:val="1"/>
@@ -3648,7 +3664,7 @@
     </w:p>
     <w:p>
       <w:pPr>
-        <w:pStyle w:val="ListParagraph"/>
+        <w:pStyle w:val="a3"/>
         <w:numPr>
           <w:ilvl w:val="1"/>
           <w:numId w:val="1"/>
@@ -3690,7 +3706,7 @@
     </w:p>
     <w:p>
       <w:pPr>
-        <w:pStyle w:val="ListParagraph"/>
+        <w:pStyle w:val="a3"/>
         <w:numPr>
           <w:ilvl w:val="2"/>
           <w:numId w:val="1"/>
@@ -3808,7 +3824,7 @@
     </w:p>
     <w:p>
       <w:pPr>
-        <w:pStyle w:val="ListParagraph"/>
+        <w:pStyle w:val="a3"/>
         <w:numPr>
           <w:ilvl w:val="2"/>
           <w:numId w:val="1"/>
@@ -3862,7 +3878,7 @@
     </w:p>
     <w:p>
       <w:pPr>
-        <w:pStyle w:val="ListParagraph"/>
+        <w:pStyle w:val="a3"/>
         <w:numPr>
           <w:ilvl w:val="0"/>
           <w:numId w:val="1"/>
@@ -4018,7 +4034,7 @@
                     </pic:cNvPicPr>
                   </pic:nvPicPr>
                   <pic:blipFill>
-                    <a:blip r:embed="rId13">
+                    <a:blip r:embed="rId17">
                       <a:extLst>
                         <a:ext uri="{28A0092B-C50C-407E-A947-70E740481C1C}">
                           <a14:useLocalDpi xmlns:a14="http://schemas.microsoft.com/office/drawing/2010/main" val="0"/>
@@ -4246,6 +4262,7 @@
         </w:rPr>
         <w:t xml:space="preserve"> </w:t>
       </w:r>
+      <w:commentRangeStart w:id="1"/>
       <w:r>
         <w:rPr>
           <w:rFonts w:ascii="Times New Roman" w:hAnsi="Times New Roman" w:cs="Times New Roman"/>
@@ -4253,6 +4270,13 @@
           <w:szCs w:val="24"/>
         </w:rPr>
         <w:t>table</w:t>
+      </w:r>
+      <w:commentRangeEnd w:id="1"/>
+      <w:r>
+        <w:rPr>
+          <w:rStyle w:val="a4"/>
+        </w:rPr>
+        <w:commentReference w:id="1"/>
       </w:r>
     </w:p>
     <w:p>
@@ -4502,7 +4526,7 @@
     </w:p>
     <w:p>
       <w:pPr>
-        <w:pStyle w:val="ListParagraph"/>
+        <w:pStyle w:val="a3"/>
         <w:numPr>
           <w:ilvl w:val="0"/>
           <w:numId w:val="1"/>
@@ -4560,7 +4584,7 @@
     </w:p>
     <w:p>
       <w:pPr>
-        <w:pStyle w:val="ListParagraph"/>
+        <w:pStyle w:val="a3"/>
         <w:numPr>
           <w:ilvl w:val="0"/>
           <w:numId w:val="1"/>
@@ -4626,7 +4650,7 @@
     </w:p>
     <w:p>
       <w:pPr>
-        <w:pStyle w:val="ListParagraph"/>
+        <w:pStyle w:val="a3"/>
         <w:numPr>
           <w:ilvl w:val="0"/>
           <w:numId w:val="1"/>
@@ -4674,7 +4698,7 @@
     </w:p>
     <w:p>
       <w:pPr>
-        <w:pStyle w:val="ListParagraph"/>
+        <w:pStyle w:val="a3"/>
         <w:numPr>
           <w:ilvl w:val="1"/>
           <w:numId w:val="1"/>
@@ -4796,7 +4820,7 @@
     </w:p>
     <w:p>
       <w:pPr>
-        <w:pStyle w:val="ListParagraph"/>
+        <w:pStyle w:val="a3"/>
         <w:numPr>
           <w:ilvl w:val="1"/>
           <w:numId w:val="1"/>
@@ -4899,7 +4923,7 @@
     </w:p>
     <w:p>
       <w:pPr>
-        <w:pStyle w:val="ListParagraph"/>
+        <w:pStyle w:val="a3"/>
         <w:numPr>
           <w:ilvl w:val="1"/>
           <w:numId w:val="1"/>
@@ -5090,7 +5114,7 @@
     </w:p>
     <w:p>
       <w:pPr>
-        <w:pStyle w:val="ListParagraph"/>
+        <w:pStyle w:val="a3"/>
         <w:numPr>
           <w:ilvl w:val="1"/>
           <w:numId w:val="1"/>
@@ -5134,7 +5158,7 @@
     </w:p>
     <w:p>
       <w:pPr>
-        <w:pStyle w:val="ListParagraph"/>
+        <w:pStyle w:val="a3"/>
         <w:numPr>
           <w:ilvl w:val="2"/>
           <w:numId w:val="1"/>
@@ -5154,7 +5178,7 @@
     </w:p>
     <w:p>
       <w:pPr>
-        <w:pStyle w:val="ListParagraph"/>
+        <w:pStyle w:val="a3"/>
         <w:numPr>
           <w:ilvl w:val="1"/>
           <w:numId w:val="1"/>
@@ -5238,7 +5262,7 @@
     </w:p>
     <w:p>
       <w:pPr>
-        <w:pStyle w:val="ListParagraph"/>
+        <w:pStyle w:val="a3"/>
         <w:numPr>
           <w:ilvl w:val="0"/>
           <w:numId w:val="1"/>
@@ -5312,7 +5336,7 @@
       </w:r>
     </w:p>
     <w:sectPr>
-      <w:headerReference w:type="default" r:id="rId14"/>
+      <w:headerReference w:type="default" r:id="rId18"/>
       <w:pgSz w:w="12240" w:h="15840"/>
       <w:pgMar w:top="1440" w:right="1440" w:bottom="1440" w:left="1440" w:header="720" w:footer="720" w:gutter="0"/>
       <w:cols w:space="720"/>
@@ -5322,6 +5346,64 @@
 </w:document>
 </file>
 
+<file path=word/comments.xml><?xml version="1.0" encoding="utf-8"?>
+<w:comments xmlns:wpc="http://schemas.microsoft.com/office/word/2010/wordprocessingCanvas" xmlns:cx="http://schemas.microsoft.com/office/drawing/2014/chartex" xmlns:cx1="http://schemas.microsoft.com/office/drawing/2015/9/8/chartex" xmlns:cx2="http://schemas.microsoft.com/office/drawing/2015/10/21/chartex" xmlns:cx3="http://schemas.microsoft.com/office/drawing/2016/5/9/chartex" xmlns:cx4="http://schemas.microsoft.com/office/drawing/2016/5/10/chartex" xmlns:cx5="http://schemas.microsoft.com/office/drawing/2016/5/11/chartex" xmlns:cx6="http://schemas.microsoft.com/office/drawing/2016/5/12/chartex" xmlns:cx7="http://schemas.microsoft.com/office/drawing/2016/5/13/chartex" xmlns:cx8="http://schemas.microsoft.com/office/drawing/2016/5/14/chartex" xmlns:mc="http://schemas.openxmlformats.org/markup-compatibility/2006" xmlns:aink="http://schemas.microsoft.com/office/drawing/2016/ink" xmlns:am3d="http://schemas.microsoft.com/office/drawing/2017/model3d" xmlns:o="urn:schemas-microsoft-com:office:office" xmlns:r="http://schemas.openxmlformats.org/officeDocument/2006/relationships" xmlns:m="http://schemas.openxmlformats.org/officeDocument/2006/math" xmlns:v="urn:schemas-microsoft-com:vml" xmlns:wp14="http://schemas.microsoft.com/office/word/2010/wordprocessingDrawing" xmlns:wp="http://schemas.openxmlformats.org/drawingml/2006/wordprocessingDrawing" xmlns:w10="urn:schemas-microsoft-com:office:word" xmlns:w="http://schemas.openxmlformats.org/wordprocessingml/2006/main" xmlns:w14="http://schemas.microsoft.com/office/word/2010/wordml" xmlns:w15="http://schemas.microsoft.com/office/word/2012/wordml" xmlns:w16cex="http://schemas.microsoft.com/office/word/2018/wordml/cex" xmlns:w16cid="http://schemas.microsoft.com/office/word/2016/wordml/cid" xmlns:w16="http://schemas.microsoft.com/office/word/2018/wordml" xmlns:w16se="http://schemas.microsoft.com/office/word/2015/wordml/symex" xmlns:wpg="http://schemas.microsoft.com/office/word/2010/wordprocessingGroup" xmlns:wpi="http://schemas.microsoft.com/office/word/2010/wordprocessingInk" xmlns:wne="http://schemas.microsoft.com/office/word/2006/wordml" xmlns:wps="http://schemas.microsoft.com/office/word/2010/wordprocessingShape" mc:Ignorable="w14 w15 w16se w16cid w16 w16cex wp14">
+  <w:comment w:id="0" w:author="Teng Xue" w:date="2021-02-26T00:36:00Z" w:initials="TX">
+    <w:p>
+      <w:pPr>
+        <w:pStyle w:val="a5"/>
+      </w:pPr>
+      <w:r>
+        <w:rPr>
+          <w:rStyle w:val="a4"/>
+        </w:rPr>
+        <w:annotationRef/>
+      </w:r>
+      <w:r>
+        <w:t>Get Year and Month List</w:t>
+      </w:r>
+    </w:p>
+  </w:comment>
+  <w:comment w:id="1" w:author="Teng Xue" w:date="2021-02-26T00:29:00Z" w:initials="TX">
+    <w:p>
+      <w:pPr>
+        <w:pStyle w:val="a5"/>
+      </w:pPr>
+      <w:r>
+        <w:rPr>
+          <w:rStyle w:val="a4"/>
+        </w:rPr>
+        <w:annotationRef/>
+      </w:r>
+      <w:r>
+        <w:t>tables</w:t>
+      </w:r>
+    </w:p>
+  </w:comment>
+</w:comments>
+</file>
+
+<file path=word/commentsExtended.xml><?xml version="1.0" encoding="utf-8"?>
+<w15:commentsEx xmlns:wpc="http://schemas.microsoft.com/office/word/2010/wordprocessingCanvas" xmlns:cx="http://schemas.microsoft.com/office/drawing/2014/chartex" xmlns:cx1="http://schemas.microsoft.com/office/drawing/2015/9/8/chartex" xmlns:cx2="http://schemas.microsoft.com/office/drawing/2015/10/21/chartex" xmlns:cx3="http://schemas.microsoft.com/office/drawing/2016/5/9/chartex" xmlns:cx4="http://schemas.microsoft.com/office/drawing/2016/5/10/chartex" xmlns:cx5="http://schemas.microsoft.com/office/drawing/2016/5/11/chartex" xmlns:cx6="http://schemas.microsoft.com/office/drawing/2016/5/12/chartex" xmlns:cx7="http://schemas.microsoft.com/office/drawing/2016/5/13/chartex" xmlns:cx8="http://schemas.microsoft.com/office/drawing/2016/5/14/chartex" xmlns:mc="http://schemas.openxmlformats.org/markup-compatibility/2006" xmlns:aink="http://schemas.microsoft.com/office/drawing/2016/ink" xmlns:am3d="http://schemas.microsoft.com/office/drawing/2017/model3d" xmlns:o="urn:schemas-microsoft-com:office:office" xmlns:r="http://schemas.openxmlformats.org/officeDocument/2006/relationships" xmlns:m="http://schemas.openxmlformats.org/officeDocument/2006/math" xmlns:v="urn:schemas-microsoft-com:vml" xmlns:wp14="http://schemas.microsoft.com/office/word/2010/wordprocessingDrawing" xmlns:wp="http://schemas.openxmlformats.org/drawingml/2006/wordprocessingDrawing" xmlns:w10="urn:schemas-microsoft-com:office:word" xmlns:w="http://schemas.openxmlformats.org/wordprocessingml/2006/main" xmlns:w14="http://schemas.microsoft.com/office/word/2010/wordml" xmlns:w15="http://schemas.microsoft.com/office/word/2012/wordml" xmlns:w16cex="http://schemas.microsoft.com/office/word/2018/wordml/cex" xmlns:w16cid="http://schemas.microsoft.com/office/word/2016/wordml/cid" xmlns:w16="http://schemas.microsoft.com/office/word/2018/wordml" xmlns:w16se="http://schemas.microsoft.com/office/word/2015/wordml/symex" xmlns:wpg="http://schemas.microsoft.com/office/word/2010/wordprocessingGroup" xmlns:wpi="http://schemas.microsoft.com/office/word/2010/wordprocessingInk" xmlns:wne="http://schemas.microsoft.com/office/word/2006/wordml" xmlns:wps="http://schemas.microsoft.com/office/word/2010/wordprocessingShape" mc:Ignorable="w14 w15 w16se w16cid w16 w16cex wp14">
+  <w15:commentEx w15:paraId="0DCFFDA6" w15:done="0"/>
+  <w15:commentEx w15:paraId="0357B39C" w15:done="0"/>
+</w15:commentsEx>
+</file>
+
+<file path=word/commentsExtensible.xml><?xml version="1.0" encoding="utf-8"?>
+<w16cex:commentsExtensible xmlns:wpc="http://schemas.microsoft.com/office/word/2010/wordprocessingCanvas" xmlns:cx="http://schemas.microsoft.com/office/drawing/2014/chartex" xmlns:cx1="http://schemas.microsoft.com/office/drawing/2015/9/8/chartex" xmlns:cx2="http://schemas.microsoft.com/office/drawing/2015/10/21/chartex" xmlns:cx3="http://schemas.microsoft.com/office/drawing/2016/5/9/chartex" xmlns:cx4="http://schemas.microsoft.com/office/drawing/2016/5/10/chartex" xmlns:cx5="http://schemas.microsoft.com/office/drawing/2016/5/11/chartex" xmlns:cx6="http://schemas.microsoft.com/office/drawing/2016/5/12/chartex" xmlns:cx7="http://schemas.microsoft.com/office/drawing/2016/5/13/chartex" xmlns:cx8="http://schemas.microsoft.com/office/drawing/2016/5/14/chartex" xmlns:mc="http://schemas.openxmlformats.org/markup-compatibility/2006" xmlns:aink="http://schemas.microsoft.com/office/drawing/2016/ink" xmlns:am3d="http://schemas.microsoft.com/office/drawing/2017/model3d" xmlns:o="urn:schemas-microsoft-com:office:office" xmlns:r="http://schemas.openxmlformats.org/officeDocument/2006/relationships" xmlns:m="http://schemas.openxmlformats.org/officeDocument/2006/math" xmlns:v="urn:schemas-microsoft-com:vml" xmlns:wp14="http://schemas.microsoft.com/office/word/2010/wordprocessingDrawing" xmlns:wp="http://schemas.openxmlformats.org/drawingml/2006/wordprocessingDrawing" xmlns:w10="urn:schemas-microsoft-com:office:word" xmlns:w="http://schemas.openxmlformats.org/wordprocessingml/2006/main" xmlns:w14="http://schemas.microsoft.com/office/word/2010/wordml" xmlns:w15="http://schemas.microsoft.com/office/word/2012/wordml" xmlns:w16cex="http://schemas.microsoft.com/office/word/2018/wordml/cex" xmlns:w16cid="http://schemas.microsoft.com/office/word/2016/wordml/cid" xmlns:w16="http://schemas.microsoft.com/office/word/2018/wordml" xmlns:w16se="http://schemas.microsoft.com/office/word/2015/wordml/symex" xmlns:wpg="http://schemas.microsoft.com/office/word/2010/wordprocessingGroup" xmlns:wpi="http://schemas.microsoft.com/office/word/2010/wordprocessingInk" xmlns:wne="http://schemas.microsoft.com/office/word/2006/wordml" xmlns:wps="http://schemas.microsoft.com/office/word/2010/wordprocessingShape" mc:Ignorable="w14 w15 w16se w16cid w16 w16cex wp14">
+  <w16cex:commentExtensible w16cex:durableId="23E2C104" w16cex:dateUtc="2021-02-26T05:36:00Z"/>
+  <w16cex:commentExtensible w16cex:durableId="23E2BF7E" w16cex:dateUtc="2021-02-26T05:29:00Z"/>
+</w16cex:commentsExtensible>
+</file>
+
+<file path=word/commentsIds.xml><?xml version="1.0" encoding="utf-8"?>
+<w16cid:commentsIds xmlns:wpc="http://schemas.microsoft.com/office/word/2010/wordprocessingCanvas" xmlns:cx="http://schemas.microsoft.com/office/drawing/2014/chartex" xmlns:cx1="http://schemas.microsoft.com/office/drawing/2015/9/8/chartex" xmlns:cx2="http://schemas.microsoft.com/office/drawing/2015/10/21/chartex" xmlns:cx3="http://schemas.microsoft.com/office/drawing/2016/5/9/chartex" xmlns:cx4="http://schemas.microsoft.com/office/drawing/2016/5/10/chartex" xmlns:cx5="http://schemas.microsoft.com/office/drawing/2016/5/11/chartex" xmlns:cx6="http://schemas.microsoft.com/office/drawing/2016/5/12/chartex" xmlns:cx7="http://schemas.microsoft.com/office/drawing/2016/5/13/chartex" xmlns:cx8="http://schemas.microsoft.com/office/drawing/2016/5/14/chartex" xmlns:mc="http://schemas.openxmlformats.org/markup-compatibility/2006" xmlns:aink="http://schemas.microsoft.com/office/drawing/2016/ink" xmlns:am3d="http://schemas.microsoft.com/office/drawing/2017/model3d" xmlns:o="urn:schemas-microsoft-com:office:office" xmlns:r="http://schemas.openxmlformats.org/officeDocument/2006/relationships" xmlns:m="http://schemas.openxmlformats.org/officeDocument/2006/math" xmlns:v="urn:schemas-microsoft-com:vml" xmlns:wp14="http://schemas.microsoft.com/office/word/2010/wordprocessingDrawing" xmlns:wp="http://schemas.openxmlformats.org/drawingml/2006/wordprocessingDrawing" xmlns:w10="urn:schemas-microsoft-com:office:word" xmlns:w="http://schemas.openxmlformats.org/wordprocessingml/2006/main" xmlns:w14="http://schemas.microsoft.com/office/word/2010/wordml" xmlns:w15="http://schemas.microsoft.com/office/word/2012/wordml" xmlns:w16cex="http://schemas.microsoft.com/office/word/2018/wordml/cex" xmlns:w16cid="http://schemas.microsoft.com/office/word/2016/wordml/cid" xmlns:w16="http://schemas.microsoft.com/office/word/2018/wordml" xmlns:w16se="http://schemas.microsoft.com/office/word/2015/wordml/symex" xmlns:wpg="http://schemas.microsoft.com/office/word/2010/wordprocessingGroup" xmlns:wpi="http://schemas.microsoft.com/office/word/2010/wordprocessingInk" xmlns:wne="http://schemas.microsoft.com/office/word/2006/wordml" xmlns:wps="http://schemas.microsoft.com/office/word/2010/wordprocessingShape" mc:Ignorable="w14 w15 w16se w16cid w16 w16cex wp14">
+  <w16cid:commentId w16cid:paraId="0DCFFDA6" w16cid:durableId="23E2C104"/>
+  <w16cid:commentId w16cid:paraId="0357B39C" w16cid:durableId="23E2BF7E"/>
+</w16cid:commentsIds>
+</file>
+
 <file path=word/endnotes.xml><?xml version="1.0" encoding="utf-8"?>
 <w:endnotes xmlns:wpc="http://schemas.microsoft.com/office/word/2010/wordprocessingCanvas" xmlns:cx="http://schemas.microsoft.com/office/drawing/2014/chartex" xmlns:cx1="http://schemas.microsoft.com/office/drawing/2015/9/8/chartex" xmlns:cx2="http://schemas.microsoft.com/office/drawing/2015/10/21/chartex" xmlns:cx3="http://schemas.microsoft.com/office/drawing/2016/5/9/chartex" xmlns:cx4="http://schemas.microsoft.com/office/drawing/2016/5/10/chartex" xmlns:cx5="http://schemas.microsoft.com/office/drawing/2016/5/11/chartex" xmlns:cx6="http://schemas.microsoft.com/office/drawing/2016/5/12/chartex" xmlns:cx7="http://schemas.microsoft.com/office/drawing/2016/5/13/chartex" xmlns:cx8="http://schemas.microsoft.com/office/drawing/2016/5/14/chartex" xmlns:mc="http://schemas.openxmlformats.org/markup-compatibility/2006" xmlns:aink="http://schemas.microsoft.com/office/drawing/2016/ink" xmlns:am3d="http://schemas.microsoft.com/office/drawing/2017/model3d" xmlns:o="urn:schemas-microsoft-com:office:office" xmlns:r="http://schemas.openxmlformats.org/officeDocument/2006/relationships" xmlns:m="http://schemas.openxmlformats.org/officeDocument/2006/math" xmlns:v="urn:schemas-microsoft-com:vml" xmlns:wp14="http://schemas.microsoft.com/office/word/2010/wordprocessingDrawing" xmlns:wp="http://schemas.openxmlformats.org/drawingml/2006/wordprocessingDrawing" xmlns:w10="urn:schemas-microsoft-com:office:word" xmlns:w="http://schemas.openxmlformats.org/wordprocessingml/2006/main" xmlns:w14="http://schemas.microsoft.com/office/word/2010/wordml" xmlns:w15="http://schemas.microsoft.com/office/word/2012/wordml" xmlns:w16cex="http://schemas.microsoft.com/office/word/2018/wordml/cex" xmlns:w16cid="http://schemas.microsoft.com/office/word/2016/wordml/cid" xmlns:w16="http://schemas.microsoft.com/office/word/2018/wordml" xmlns:w16se="http://schemas.microsoft.com/office/word/2015/wordml/symex" xmlns:wpg="http://schemas.microsoft.com/office/word/2010/wordprocessingGroup" xmlns:wpi="http://schemas.microsoft.com/office/word/2010/wordprocessingInk" xmlns:wne="http://schemas.microsoft.com/office/word/2006/wordml" xmlns:wps="http://schemas.microsoft.com/office/word/2010/wordprocessingShape" mc:Ignorable="w14 w15 w16se w16cid w16 w16cex wp14">
   <w:endnote w:type="separator" w:id="-1">
@@ -5376,7 +5458,7 @@
 <w:hdr xmlns:wpc="http://schemas.microsoft.com/office/word/2010/wordprocessingCanvas" xmlns:cx="http://schemas.microsoft.com/office/drawing/2014/chartex" xmlns:cx1="http://schemas.microsoft.com/office/drawing/2015/9/8/chartex" xmlns:cx2="http://schemas.microsoft.com/office/drawing/2015/10/21/chartex" xmlns:cx3="http://schemas.microsoft.com/office/drawing/2016/5/9/chartex" xmlns:cx4="http://schemas.microsoft.com/office/drawing/2016/5/10/chartex" xmlns:cx5="http://schemas.microsoft.com/office/drawing/2016/5/11/chartex" xmlns:cx6="http://schemas.microsoft.com/office/drawing/2016/5/12/chartex" xmlns:cx7="http://schemas.microsoft.com/office/drawing/2016/5/13/chartex" xmlns:cx8="http://schemas.microsoft.com/office/drawing/2016/5/14/chartex" xmlns:mc="http://schemas.openxmlformats.org/markup-compatibility/2006" xmlns:aink="http://schemas.microsoft.com/office/drawing/2016/ink" xmlns:am3d="http://schemas.microsoft.com/office/drawing/2017/model3d" xmlns:o="urn:schemas-microsoft-com:office:office" xmlns:r="http://schemas.openxmlformats.org/officeDocument/2006/relationships" xmlns:m="http://schemas.openxmlformats.org/officeDocument/2006/math" xmlns:v="urn:schemas-microsoft-com:vml" xmlns:wp14="http://schemas.microsoft.com/office/word/2010/wordprocessingDrawing" xmlns:wp="http://schemas.openxmlformats.org/drawingml/2006/wordprocessingDrawing" xmlns:w10="urn:schemas-microsoft-com:office:word" xmlns:w="http://schemas.openxmlformats.org/wordprocessingml/2006/main" xmlns:w14="http://schemas.microsoft.com/office/word/2010/wordml" xmlns:w15="http://schemas.microsoft.com/office/word/2012/wordml" xmlns:w16cex="http://schemas.microsoft.com/office/word/2018/wordml/cex" xmlns:w16cid="http://schemas.microsoft.com/office/word/2016/wordml/cid" xmlns:w16="http://schemas.microsoft.com/office/word/2018/wordml" xmlns:w16se="http://schemas.microsoft.com/office/word/2015/wordml/symex" xmlns:wpg="http://schemas.microsoft.com/office/word/2010/wordprocessingGroup" xmlns:wpi="http://schemas.microsoft.com/office/word/2010/wordprocessingInk" xmlns:wne="http://schemas.microsoft.com/office/word/2006/wordml" xmlns:wps="http://schemas.microsoft.com/office/word/2010/wordprocessingShape" mc:Ignorable="w14 w15 w16se w16cid w16 w16cex wp14">
   <w:p>
     <w:pPr>
-      <w:pStyle w:val="Header"/>
+      <w:pStyle w:val="a9"/>
     </w:pPr>
     <w:r>
       <w:tab/>
@@ -5401,7 +5483,7 @@
   </w:p>
   <w:p>
     <w:pPr>
-      <w:pStyle w:val="Header"/>
+      <w:pStyle w:val="a9"/>
     </w:pPr>
   </w:p>
 </w:hdr>
@@ -5642,6 +5724,14 @@
     <w:abstractNumId w:val="1"/>
   </w:num>
 </w:numbering>
+</file>
+
+<file path=word/people.xml><?xml version="1.0" encoding="utf-8"?>
+<w15:people xmlns:wpc="http://schemas.microsoft.com/office/word/2010/wordprocessingCanvas" xmlns:cx="http://schemas.microsoft.com/office/drawing/2014/chartex" xmlns:cx1="http://schemas.microsoft.com/office/drawing/2015/9/8/chartex" xmlns:cx2="http://schemas.microsoft.com/office/drawing/2015/10/21/chartex" xmlns:cx3="http://schemas.microsoft.com/office/drawing/2016/5/9/chartex" xmlns:cx4="http://schemas.microsoft.com/office/drawing/2016/5/10/chartex" xmlns:cx5="http://schemas.microsoft.com/office/drawing/2016/5/11/chartex" xmlns:cx6="http://schemas.microsoft.com/office/drawing/2016/5/12/chartex" xmlns:cx7="http://schemas.microsoft.com/office/drawing/2016/5/13/chartex" xmlns:cx8="http://schemas.microsoft.com/office/drawing/2016/5/14/chartex" xmlns:mc="http://schemas.openxmlformats.org/markup-compatibility/2006" xmlns:aink="http://schemas.microsoft.com/office/drawing/2016/ink" xmlns:am3d="http://schemas.microsoft.com/office/drawing/2017/model3d" xmlns:o="urn:schemas-microsoft-com:office:office" xmlns:r="http://schemas.openxmlformats.org/officeDocument/2006/relationships" xmlns:m="http://schemas.openxmlformats.org/officeDocument/2006/math" xmlns:v="urn:schemas-microsoft-com:vml" xmlns:wp14="http://schemas.microsoft.com/office/word/2010/wordprocessingDrawing" xmlns:wp="http://schemas.openxmlformats.org/drawingml/2006/wordprocessingDrawing" xmlns:w10="urn:schemas-microsoft-com:office:word" xmlns:w="http://schemas.openxmlformats.org/wordprocessingml/2006/main" xmlns:w14="http://schemas.microsoft.com/office/word/2010/wordml" xmlns:w15="http://schemas.microsoft.com/office/word/2012/wordml" xmlns:w16cex="http://schemas.microsoft.com/office/word/2018/wordml/cex" xmlns:w16cid="http://schemas.microsoft.com/office/word/2016/wordml/cid" xmlns:w16="http://schemas.microsoft.com/office/word/2018/wordml" xmlns:w16se="http://schemas.microsoft.com/office/word/2015/wordml/symex" xmlns:wpg="http://schemas.microsoft.com/office/word/2010/wordprocessingGroup" xmlns:wpi="http://schemas.microsoft.com/office/word/2010/wordprocessingInk" xmlns:wne="http://schemas.microsoft.com/office/word/2006/wordml" xmlns:wps="http://schemas.microsoft.com/office/word/2010/wordprocessingShape" mc:Ignorable="w14 w15 w16se w16cid w16 w16cex wp14">
+  <w15:person w15:author="Teng Xue">
+    <w15:presenceInfo w15:providerId="Windows Live" w15:userId="e979cc2088b935ee"/>
+  </w15:person>
+</w15:people>
 </file>
 
 <file path=word/styles.xml><?xml version="1.0" encoding="utf-8"?>
@@ -6039,17 +6129,17 @@
     <w:lsdException w:name="Unresolved Mention" w:semiHidden="1" w:unhideWhenUsed="1"/>
     <w:lsdException w:name="Smart Link" w:semiHidden="1" w:unhideWhenUsed="1"/>
   </w:latentStyles>
-  <w:style w:type="paragraph" w:default="1" w:styleId="Normal">
+  <w:style w:type="paragraph" w:default="1" w:styleId="a">
     <w:name w:val="Normal"/>
     <w:qFormat/>
   </w:style>
-  <w:style w:type="character" w:default="1" w:styleId="DefaultParagraphFont">
+  <w:style w:type="character" w:default="1" w:styleId="a0">
     <w:name w:val="Default Paragraph Font"/>
     <w:uiPriority w:val="1"/>
     <w:semiHidden/>
     <w:unhideWhenUsed/>
   </w:style>
-  <w:style w:type="table" w:default="1" w:styleId="TableNormal">
+  <w:style w:type="table" w:default="1" w:styleId="a1">
     <w:name w:val="Normal Table"/>
     <w:uiPriority w:val="99"/>
     <w:semiHidden/>
@@ -6064,15 +6154,15 @@
       </w:tblCellMar>
     </w:tblPr>
   </w:style>
-  <w:style w:type="numbering" w:default="1" w:styleId="NoList">
+  <w:style w:type="numbering" w:default="1" w:styleId="a2">
     <w:name w:val="No List"/>
     <w:uiPriority w:val="99"/>
     <w:semiHidden/>
     <w:unhideWhenUsed/>
   </w:style>
-  <w:style w:type="paragraph" w:styleId="ListParagraph">
+  <w:style w:type="paragraph" w:styleId="a3">
     <w:name w:val="List Paragraph"/>
-    <w:basedOn w:val="Normal"/>
+    <w:basedOn w:val="a"/>
     <w:uiPriority w:val="34"/>
     <w:qFormat/>
     <w:rsid w:val="00057355"/>
@@ -6081,9 +6171,9 @@
       <w:contextualSpacing/>
     </w:pPr>
   </w:style>
-  <w:style w:type="character" w:styleId="CommentReference">
+  <w:style w:type="character" w:styleId="a4">
     <w:name w:val="annotation reference"/>
-    <w:basedOn w:val="DefaultParagraphFont"/>
+    <w:basedOn w:val="a0"/>
     <w:uiPriority w:val="99"/>
     <w:semiHidden/>
     <w:unhideWhenUsed/>
@@ -6093,10 +6183,10 @@
       <w:szCs w:val="16"/>
     </w:rPr>
   </w:style>
-  <w:style w:type="paragraph" w:styleId="CommentText">
+  <w:style w:type="paragraph" w:styleId="a5">
     <w:name w:val="annotation text"/>
-    <w:basedOn w:val="Normal"/>
-    <w:link w:val="CommentTextChar"/>
+    <w:basedOn w:val="a"/>
+    <w:link w:val="a6"/>
     <w:uiPriority w:val="99"/>
     <w:semiHidden/>
     <w:unhideWhenUsed/>
@@ -6109,10 +6199,10 @@
       <w:szCs w:val="20"/>
     </w:rPr>
   </w:style>
-  <w:style w:type="character" w:customStyle="1" w:styleId="CommentTextChar">
-    <w:name w:val="Comment Text Char"/>
-    <w:basedOn w:val="DefaultParagraphFont"/>
-    <w:link w:val="CommentText"/>
+  <w:style w:type="character" w:customStyle="1" w:styleId="a6">
+    <w:name w:val="批注文字 字符"/>
+    <w:basedOn w:val="a0"/>
+    <w:link w:val="a5"/>
     <w:uiPriority w:val="99"/>
     <w:semiHidden/>
     <w:rsid w:val="00B44DD8"/>
@@ -6121,11 +6211,11 @@
       <w:szCs w:val="20"/>
     </w:rPr>
   </w:style>
-  <w:style w:type="paragraph" w:styleId="CommentSubject">
+  <w:style w:type="paragraph" w:styleId="a7">
     <w:name w:val="annotation subject"/>
-    <w:basedOn w:val="CommentText"/>
-    <w:next w:val="CommentText"/>
-    <w:link w:val="CommentSubjectChar"/>
+    <w:basedOn w:val="a5"/>
+    <w:next w:val="a5"/>
+    <w:link w:val="a8"/>
     <w:uiPriority w:val="99"/>
     <w:semiHidden/>
     <w:unhideWhenUsed/>
@@ -6135,10 +6225,10 @@
       <w:bCs/>
     </w:rPr>
   </w:style>
-  <w:style w:type="character" w:customStyle="1" w:styleId="CommentSubjectChar">
-    <w:name w:val="Comment Subject Char"/>
-    <w:basedOn w:val="CommentTextChar"/>
-    <w:link w:val="CommentSubject"/>
+  <w:style w:type="character" w:customStyle="1" w:styleId="a8">
+    <w:name w:val="批注主题 字符"/>
+    <w:basedOn w:val="a6"/>
+    <w:link w:val="a7"/>
     <w:uiPriority w:val="99"/>
     <w:semiHidden/>
     <w:rsid w:val="00B44DD8"/>
@@ -6149,10 +6239,10 @@
       <w:szCs w:val="20"/>
     </w:rPr>
   </w:style>
-  <w:style w:type="paragraph" w:styleId="Header">
+  <w:style w:type="paragraph" w:styleId="a9">
     <w:name w:val="header"/>
-    <w:basedOn w:val="Normal"/>
-    <w:link w:val="HeaderChar"/>
+    <w:basedOn w:val="a"/>
+    <w:link w:val="aa"/>
     <w:uiPriority w:val="99"/>
     <w:unhideWhenUsed/>
     <w:rsid w:val="00AF3707"/>
@@ -6164,17 +6254,17 @@
       <w:spacing w:after="0" w:line="240" w:lineRule="auto"/>
     </w:pPr>
   </w:style>
-  <w:style w:type="character" w:customStyle="1" w:styleId="HeaderChar">
-    <w:name w:val="Header Char"/>
-    <w:basedOn w:val="DefaultParagraphFont"/>
-    <w:link w:val="Header"/>
+  <w:style w:type="character" w:customStyle="1" w:styleId="aa">
+    <w:name w:val="页眉 字符"/>
+    <w:basedOn w:val="a0"/>
+    <w:link w:val="a9"/>
     <w:uiPriority w:val="99"/>
     <w:rsid w:val="00AF3707"/>
   </w:style>
-  <w:style w:type="paragraph" w:styleId="Footer">
+  <w:style w:type="paragraph" w:styleId="ab">
     <w:name w:val="footer"/>
-    <w:basedOn w:val="Normal"/>
-    <w:link w:val="FooterChar"/>
+    <w:basedOn w:val="a"/>
+    <w:link w:val="ac"/>
     <w:uiPriority w:val="99"/>
     <w:unhideWhenUsed/>
     <w:rsid w:val="00AF3707"/>
@@ -6186,10 +6276,10 @@
       <w:spacing w:after="0" w:line="240" w:lineRule="auto"/>
     </w:pPr>
   </w:style>
-  <w:style w:type="character" w:customStyle="1" w:styleId="FooterChar">
-    <w:name w:val="Footer Char"/>
-    <w:basedOn w:val="DefaultParagraphFont"/>
-    <w:link w:val="Footer"/>
+  <w:style w:type="character" w:customStyle="1" w:styleId="ac">
+    <w:name w:val="页脚 字符"/>
+    <w:basedOn w:val="a0"/>
+    <w:link w:val="ab"/>
     <w:uiPriority w:val="99"/>
     <w:rsid w:val="00AF3707"/>
   </w:style>
@@ -6492,6 +6582,12 @@
 </file>
 
 <file path=customXml/item1.xml><?xml version="1.0" encoding="utf-8"?>
+<p:properties xmlns:p="http://schemas.microsoft.com/office/2006/metadata/properties" xmlns:xsi="http://www.w3.org/2001/XMLSchema-instance" xmlns:pc="http://schemas.microsoft.com/office/infopath/2007/PartnerControls">
+  <documentManagement/>
+</p:properties>
+</file>
+
+<file path=customXml/item2.xml><?xml version="1.0" encoding="utf-8"?>
 <?mso-contentType ?>
 <FormTemplates xmlns="http://schemas.microsoft.com/sharepoint/v3/contenttype/forms">
   <Display>DocumentLibraryForm</Display>
@@ -6500,17 +6596,7 @@
 </FormTemplates>
 </file>
 
-<file path=customXml/item2.xml><?xml version="1.0" encoding="utf-8"?>
-<p:properties xmlns:p="http://schemas.microsoft.com/office/2006/metadata/properties" xmlns:xsi="http://www.w3.org/2001/XMLSchema-instance" xmlns:pc="http://schemas.microsoft.com/office/infopath/2007/PartnerControls">
-  <documentManagement/>
-</p:properties>
-</file>
-
 <file path=customXml/item3.xml><?xml version="1.0" encoding="utf-8"?>
-<b:Sources xmlns:b="http://schemas.openxmlformats.org/officeDocument/2006/bibliography" xmlns="http://schemas.openxmlformats.org/officeDocument/2006/bibliography" SelectedStyle="\APASixthEditionOfficeOnline.xsl" StyleName="APA" Version="6"/>
-</file>
-
-<file path=customXml/item4.xml><?xml version="1.0" encoding="utf-8"?>
 <ct:contentTypeSchema xmlns:ct="http://schemas.microsoft.com/office/2006/metadata/contentType" xmlns:ma="http://schemas.microsoft.com/office/2006/metadata/properties/metaAttributes" ct:_="" ma:_="" ma:contentTypeName="Document" ma:contentTypeID="0x0101006D61076399293F4583D3111B6DEC6604" ma:contentTypeVersion="0" ma:contentTypeDescription="Create a new document." ma:contentTypeScope="" ma:versionID="eeadff1ee3bad737c1c7b9ce91a54ab1">
   <xsd:schema xmlns:xsd="http://www.w3.org/2001/XMLSchema" xmlns:xs="http://www.w3.org/2001/XMLSchema" xmlns:p="http://schemas.microsoft.com/office/2006/metadata/properties" targetNamespace="http://schemas.microsoft.com/office/2006/metadata/properties" ma:root="true" ma:fieldsID="1a02fe0b5325afbcad97a1566b7e5d95">
     <xsd:element name="properties">
@@ -6624,15 +6710,11 @@
 </ct:contentTypeSchema>
 </file>
 
-<file path=customXml/itemProps1.xml><?xml version="1.0" encoding="utf-8"?>
-<ds:datastoreItem xmlns:ds="http://schemas.openxmlformats.org/officeDocument/2006/customXml" ds:itemID="{B7E08CB1-282D-4CCC-9E9F-E80D68C9BFF7}">
-  <ds:schemaRefs>
-    <ds:schemaRef ds:uri="http://schemas.microsoft.com/sharepoint/v3/contenttype/forms"/>
-  </ds:schemaRefs>
-</ds:datastoreItem>
+<file path=customXml/item4.xml><?xml version="1.0" encoding="utf-8"?>
+<b:Sources xmlns:b="http://schemas.openxmlformats.org/officeDocument/2006/bibliography" xmlns="http://schemas.openxmlformats.org/officeDocument/2006/bibliography" SelectedStyle="\APASixthEditionOfficeOnline.xsl" StyleName="APA" Version="6"/>
 </file>
 
-<file path=customXml/itemProps2.xml><?xml version="1.0" encoding="utf-8"?>
+<file path=customXml/itemProps1.xml><?xml version="1.0" encoding="utf-8"?>
 <ds:datastoreItem xmlns:ds="http://schemas.openxmlformats.org/officeDocument/2006/customXml" ds:itemID="{5BF469DF-FDA8-4059-83AC-7C112781A6C1}">
   <ds:schemaRefs>
     <ds:schemaRef ds:uri="http://schemas.microsoft.com/office/2006/metadata/properties"/>
@@ -6641,15 +6723,15 @@
 </ds:datastoreItem>
 </file>
 
-<file path=customXml/itemProps3.xml><?xml version="1.0" encoding="utf-8"?>
-<ds:datastoreItem xmlns:ds="http://schemas.openxmlformats.org/officeDocument/2006/customXml" ds:itemID="{0686AF12-96D0-410A-A3CB-AABF3E5EBA32}">
+<file path=customXml/itemProps2.xml><?xml version="1.0" encoding="utf-8"?>
+<ds:datastoreItem xmlns:ds="http://schemas.openxmlformats.org/officeDocument/2006/customXml" ds:itemID="{B7E08CB1-282D-4CCC-9E9F-E80D68C9BFF7}">
   <ds:schemaRefs>
-    <ds:schemaRef ds:uri="http://schemas.openxmlformats.org/officeDocument/2006/bibliography"/>
+    <ds:schemaRef ds:uri="http://schemas.microsoft.com/sharepoint/v3/contenttype/forms"/>
   </ds:schemaRefs>
 </ds:datastoreItem>
 </file>
 
-<file path=customXml/itemProps4.xml><?xml version="1.0" encoding="utf-8"?>
+<file path=customXml/itemProps3.xml><?xml version="1.0" encoding="utf-8"?>
 <ds:datastoreItem xmlns:ds="http://schemas.openxmlformats.org/officeDocument/2006/customXml" ds:itemID="{5868CA8B-2FEE-41EE-907E-234E768EC70A}">
   <ds:schemaRefs>
     <ds:schemaRef ds:uri="http://schemas.microsoft.com/office/2006/metadata/contentType"/>
@@ -6663,4 +6745,12 @@
     <ds:schemaRef ds:uri="http://schemas.microsoft.com/office/infopath/2007/PartnerControls"/>
   </ds:schemaRefs>
 </ds:datastoreItem>
+</file>
+
+<file path=customXml/itemProps4.xml><?xml version="1.0" encoding="utf-8"?>
+<ds:datastoreItem xmlns:ds="http://schemas.openxmlformats.org/officeDocument/2006/customXml" ds:itemID="{0686AF12-96D0-410A-A3CB-AABF3E5EBA32}">
+  <ds:schemaRefs>
+    <ds:schemaRef ds:uri="http://schemas.openxmlformats.org/officeDocument/2006/bibliography"/>
+  </ds:schemaRefs>
+</ds:datastoreItem>
 </file>
--- a/yyang895/phase_1_report_yyang895.docx
+++ b/yyang895/phase_1_report_yyang895.docx
@@ -608,7 +608,7 @@
     </w:p>
     <w:p>
       <w:pPr>
-        <w:pStyle w:val="a3"/>
+        <w:pStyle w:val="ListParagraph"/>
         <w:numPr>
           <w:ilvl w:val="0"/>
           <w:numId w:val="1"/>
@@ -1019,7 +1019,7 @@
     </w:p>
     <w:p>
       <w:pPr>
-        <w:pStyle w:val="a3"/>
+        <w:pStyle w:val="ListParagraph"/>
         <w:numPr>
           <w:ilvl w:val="0"/>
           <w:numId w:val="1"/>
@@ -1041,7 +1041,7 @@
     </w:p>
     <w:p>
       <w:pPr>
-        <w:pStyle w:val="a3"/>
+        <w:pStyle w:val="ListParagraph"/>
         <w:numPr>
           <w:ilvl w:val="1"/>
           <w:numId w:val="1"/>
@@ -1153,7 +1153,7 @@
     </w:p>
     <w:p>
       <w:pPr>
-        <w:pStyle w:val="a3"/>
+        <w:pStyle w:val="ListParagraph"/>
         <w:numPr>
           <w:ilvl w:val="1"/>
           <w:numId w:val="1"/>
@@ -1229,7 +1229,7 @@
     </w:p>
     <w:p>
       <w:pPr>
-        <w:pStyle w:val="a3"/>
+        <w:pStyle w:val="ListParagraph"/>
         <w:numPr>
           <w:ilvl w:val="1"/>
           <w:numId w:val="1"/>
@@ -1306,7 +1306,7 @@
     </w:p>
     <w:p>
       <w:pPr>
-        <w:pStyle w:val="a3"/>
+        <w:pStyle w:val="ListParagraph"/>
         <w:numPr>
           <w:ilvl w:val="1"/>
           <w:numId w:val="1"/>
@@ -1374,7 +1374,7 @@
     </w:p>
     <w:p>
       <w:pPr>
-        <w:pStyle w:val="a3"/>
+        <w:pStyle w:val="ListParagraph"/>
         <w:numPr>
           <w:ilvl w:val="1"/>
           <w:numId w:val="1"/>
@@ -1494,7 +1494,7 @@
     </w:p>
     <w:p>
       <w:pPr>
-        <w:pStyle w:val="a3"/>
+        <w:pStyle w:val="ListParagraph"/>
         <w:numPr>
           <w:ilvl w:val="1"/>
           <w:numId w:val="1"/>
@@ -1580,7 +1580,7 @@
     </w:p>
     <w:p>
       <w:pPr>
-        <w:pStyle w:val="a3"/>
+        <w:pStyle w:val="ListParagraph"/>
         <w:numPr>
           <w:ilvl w:val="1"/>
           <w:numId w:val="1"/>
@@ -1656,7 +1656,7 @@
     </w:p>
     <w:p>
       <w:pPr>
-        <w:pStyle w:val="a3"/>
+        <w:pStyle w:val="ListParagraph"/>
         <w:numPr>
           <w:ilvl w:val="1"/>
           <w:numId w:val="1"/>
@@ -1750,7 +1750,7 @@
     </w:p>
     <w:p>
       <w:pPr>
-        <w:pStyle w:val="a3"/>
+        <w:pStyle w:val="ListParagraph"/>
         <w:numPr>
           <w:ilvl w:val="1"/>
           <w:numId w:val="1"/>
@@ -1842,7 +1842,7 @@
     </w:p>
     <w:p>
       <w:pPr>
-        <w:pStyle w:val="a3"/>
+        <w:pStyle w:val="ListParagraph"/>
         <w:numPr>
           <w:ilvl w:val="1"/>
           <w:numId w:val="1"/>
@@ -1918,7 +1918,7 @@
     </w:p>
     <w:p>
       <w:pPr>
-        <w:pStyle w:val="a3"/>
+        <w:pStyle w:val="ListParagraph"/>
         <w:numPr>
           <w:ilvl w:val="1"/>
           <w:numId w:val="1"/>
@@ -1995,7 +1995,7 @@
     </w:p>
     <w:p>
       <w:pPr>
-        <w:pStyle w:val="a3"/>
+        <w:pStyle w:val="ListParagraph"/>
         <w:ind w:left="1440"/>
         <w:rPr>
           <w:rFonts w:ascii="Times New Roman" w:hAnsi="Times New Roman" w:cs="Times New Roman"/>
@@ -2006,7 +2006,7 @@
     </w:p>
     <w:p>
       <w:pPr>
-        <w:pStyle w:val="a3"/>
+        <w:pStyle w:val="ListParagraph"/>
         <w:numPr>
           <w:ilvl w:val="0"/>
           <w:numId w:val="1"/>
@@ -2087,7 +2087,7 @@
     </w:p>
     <w:p>
       <w:pPr>
-        <w:pStyle w:val="a3"/>
+        <w:pStyle w:val="ListParagraph"/>
         <w:numPr>
           <w:ilvl w:val="1"/>
           <w:numId w:val="1"/>
@@ -2133,7 +2133,7 @@
     </w:p>
     <w:p>
       <w:pPr>
-        <w:pStyle w:val="a3"/>
+        <w:pStyle w:val="ListParagraph"/>
         <w:numPr>
           <w:ilvl w:val="2"/>
           <w:numId w:val="1"/>
@@ -2206,7 +2206,7 @@
     </w:p>
     <w:p>
       <w:pPr>
-        <w:pStyle w:val="a3"/>
+        <w:pStyle w:val="ListParagraph"/>
         <w:numPr>
           <w:ilvl w:val="2"/>
           <w:numId w:val="1"/>
@@ -2228,7 +2228,7 @@
     </w:p>
     <w:p>
       <w:pPr>
-        <w:pStyle w:val="a3"/>
+        <w:pStyle w:val="ListParagraph"/>
         <w:numPr>
           <w:ilvl w:val="1"/>
           <w:numId w:val="1"/>
@@ -2274,7 +2274,7 @@
     </w:p>
     <w:p>
       <w:pPr>
-        <w:pStyle w:val="a3"/>
+        <w:pStyle w:val="ListParagraph"/>
         <w:numPr>
           <w:ilvl w:val="2"/>
           <w:numId w:val="1"/>
@@ -2407,7 +2407,7 @@
     </w:p>
     <w:p>
       <w:pPr>
-        <w:pStyle w:val="a3"/>
+        <w:pStyle w:val="ListParagraph"/>
         <w:numPr>
           <w:ilvl w:val="2"/>
           <w:numId w:val="1"/>
@@ -2429,7 +2429,7 @@
     </w:p>
     <w:p>
       <w:pPr>
-        <w:pStyle w:val="a3"/>
+        <w:pStyle w:val="ListParagraph"/>
         <w:numPr>
           <w:ilvl w:val="1"/>
           <w:numId w:val="1"/>
@@ -2467,7 +2467,7 @@
     </w:p>
     <w:p>
       <w:pPr>
-        <w:pStyle w:val="a3"/>
+        <w:pStyle w:val="ListParagraph"/>
         <w:numPr>
           <w:ilvl w:val="2"/>
           <w:numId w:val="1"/>
@@ -2605,7 +2605,7 @@
     </w:p>
     <w:p>
       <w:pPr>
-        <w:pStyle w:val="a3"/>
+        <w:pStyle w:val="ListParagraph"/>
         <w:numPr>
           <w:ilvl w:val="2"/>
           <w:numId w:val="1"/>
@@ -2627,7 +2627,7 @@
     </w:p>
     <w:p>
       <w:pPr>
-        <w:pStyle w:val="a3"/>
+        <w:pStyle w:val="ListParagraph"/>
         <w:numPr>
           <w:ilvl w:val="1"/>
           <w:numId w:val="1"/>
@@ -2657,7 +2657,7 @@
     </w:p>
     <w:p>
       <w:pPr>
-        <w:pStyle w:val="a3"/>
+        <w:pStyle w:val="ListParagraph"/>
         <w:numPr>
           <w:ilvl w:val="2"/>
           <w:numId w:val="1"/>
@@ -2712,7 +2712,7 @@
     </w:p>
     <w:p>
       <w:pPr>
-        <w:pStyle w:val="a3"/>
+        <w:pStyle w:val="ListParagraph"/>
         <w:numPr>
           <w:ilvl w:val="2"/>
           <w:numId w:val="1"/>
@@ -2734,7 +2734,7 @@
     </w:p>
     <w:p>
       <w:pPr>
-        <w:pStyle w:val="a3"/>
+        <w:pStyle w:val="ListParagraph"/>
         <w:numPr>
           <w:ilvl w:val="1"/>
           <w:numId w:val="1"/>
@@ -2764,7 +2764,7 @@
     </w:p>
     <w:p>
       <w:pPr>
-        <w:pStyle w:val="a3"/>
+        <w:pStyle w:val="ListParagraph"/>
         <w:numPr>
           <w:ilvl w:val="2"/>
           <w:numId w:val="1"/>
@@ -2834,7 +2834,7 @@
     </w:p>
     <w:p>
       <w:pPr>
-        <w:pStyle w:val="a3"/>
+        <w:pStyle w:val="ListParagraph"/>
         <w:numPr>
           <w:ilvl w:val="2"/>
           <w:numId w:val="1"/>
@@ -3301,7 +3301,7 @@
     </w:p>
     <w:p>
       <w:pPr>
-        <w:pStyle w:val="a3"/>
+        <w:pStyle w:val="ListParagraph"/>
         <w:numPr>
           <w:ilvl w:val="0"/>
           <w:numId w:val="1"/>
@@ -3370,7 +3370,7 @@
     </w:p>
     <w:p>
       <w:pPr>
-        <w:pStyle w:val="a3"/>
+        <w:pStyle w:val="ListParagraph"/>
         <w:numPr>
           <w:ilvl w:val="0"/>
           <w:numId w:val="1"/>
@@ -3390,6 +3390,7 @@
         <w:t xml:space="preserve">Run the </w:t>
       </w:r>
       <w:commentRangeStart w:id="0"/>
+      <w:commentRangeStart w:id="1"/>
       <w:r>
         <w:rPr>
           <w:rFonts w:ascii="Times New Roman" w:hAnsi="Times New Roman" w:cs="Times New Roman"/>
@@ -3400,6 +3401,30 @@
         </w:rPr>
         <w:t>Get Year and Month</w:t>
       </w:r>
+      <w:ins w:id="2" w:author="Yang, Yaping" w:date="2021-02-26T19:43:00Z">
+        <w:r>
+          <w:rPr>
+            <w:rFonts w:ascii="Times New Roman" w:hAnsi="Times New Roman" w:cs="Times New Roman"/>
+            <w:b/>
+            <w:bCs/>
+            <w:sz w:val="24"/>
+            <w:szCs w:val="24"/>
+          </w:rPr>
+          <w:t xml:space="preserve"> </w:t>
+        </w:r>
+      </w:ins>
+      <w:ins w:id="3" w:author="Yang, Yaping" w:date="2021-02-26T19:44:00Z">
+        <w:r>
+          <w:rPr>
+            <w:rFonts w:ascii="Times New Roman" w:hAnsi="Times New Roman" w:cs="Times New Roman"/>
+            <w:b/>
+            <w:bCs/>
+            <w:sz w:val="24"/>
+            <w:szCs w:val="24"/>
+          </w:rPr>
+          <w:t>List</w:t>
+        </w:r>
+      </w:ins>
       <w:r>
         <w:rPr>
           <w:rFonts w:ascii="Times New Roman" w:hAnsi="Times New Roman" w:cs="Times New Roman"/>
@@ -3411,9 +3436,16 @@
       <w:commentRangeEnd w:id="0"/>
       <w:r>
         <w:rPr>
-          <w:rStyle w:val="a4"/>
+          <w:rStyle w:val="CommentReference"/>
         </w:rPr>
         <w:commentReference w:id="0"/>
+      </w:r>
+      <w:commentRangeEnd w:id="1"/>
+      <w:r>
+        <w:rPr>
+          <w:rStyle w:val="CommentReference"/>
+        </w:rPr>
+        <w:commentReference w:id="1"/>
       </w:r>
       <w:r>
         <w:rPr>
@@ -3518,7 +3550,7 @@
     </w:p>
     <w:p>
       <w:pPr>
-        <w:pStyle w:val="a3"/>
+        <w:pStyle w:val="ListParagraph"/>
         <w:numPr>
           <w:ilvl w:val="1"/>
           <w:numId w:val="1"/>
@@ -3584,7 +3616,7 @@
     </w:p>
     <w:p>
       <w:pPr>
-        <w:pStyle w:val="a3"/>
+        <w:pStyle w:val="ListParagraph"/>
         <w:numPr>
           <w:ilvl w:val="0"/>
           <w:numId w:val="1"/>
@@ -3642,7 +3674,7 @@
     </w:p>
     <w:p>
       <w:pPr>
-        <w:pStyle w:val="a3"/>
+        <w:pStyle w:val="ListParagraph"/>
         <w:numPr>
           <w:ilvl w:val="0"/>
           <w:numId w:val="1"/>
@@ -3664,7 +3696,7 @@
     </w:p>
     <w:p>
       <w:pPr>
-        <w:pStyle w:val="a3"/>
+        <w:pStyle w:val="ListParagraph"/>
         <w:numPr>
           <w:ilvl w:val="1"/>
           <w:numId w:val="1"/>
@@ -3706,7 +3738,7 @@
     </w:p>
     <w:p>
       <w:pPr>
-        <w:pStyle w:val="a3"/>
+        <w:pStyle w:val="ListParagraph"/>
         <w:numPr>
           <w:ilvl w:val="2"/>
           <w:numId w:val="1"/>
@@ -3824,7 +3856,7 @@
     </w:p>
     <w:p>
       <w:pPr>
-        <w:pStyle w:val="a3"/>
+        <w:pStyle w:val="ListParagraph"/>
         <w:numPr>
           <w:ilvl w:val="2"/>
           <w:numId w:val="1"/>
@@ -3878,7 +3910,7 @@
     </w:p>
     <w:p>
       <w:pPr>
-        <w:pStyle w:val="a3"/>
+        <w:pStyle w:val="ListParagraph"/>
         <w:numPr>
           <w:ilvl w:val="0"/>
           <w:numId w:val="1"/>
@@ -4262,7 +4294,8 @@
         </w:rPr>
         <w:t xml:space="preserve"> </w:t>
       </w:r>
-      <w:commentRangeStart w:id="1"/>
+      <w:commentRangeStart w:id="4"/>
+      <w:commentRangeStart w:id="5"/>
       <w:r>
         <w:rPr>
           <w:rFonts w:ascii="Times New Roman" w:hAnsi="Times New Roman" w:cs="Times New Roman"/>
@@ -4271,13 +4304,30 @@
         </w:rPr>
         <w:t>table</w:t>
       </w:r>
-      <w:commentRangeEnd w:id="1"/>
-      <w:r>
-        <w:rPr>
-          <w:rStyle w:val="a4"/>
-        </w:rPr>
-        <w:commentReference w:id="1"/>
-      </w:r>
+      <w:commentRangeEnd w:id="4"/>
+      <w:r>
+        <w:rPr>
+          <w:rStyle w:val="CommentReference"/>
+        </w:rPr>
+        <w:commentReference w:id="4"/>
+      </w:r>
+      <w:commentRangeEnd w:id="5"/>
+      <w:r>
+        <w:rPr>
+          <w:rStyle w:val="CommentReference"/>
+        </w:rPr>
+        <w:commentReference w:id="5"/>
+      </w:r>
+      <w:ins w:id="6" w:author="Yang, Yaping" w:date="2021-02-26T19:43:00Z">
+        <w:r>
+          <w:rPr>
+            <w:rFonts w:ascii="Times New Roman" w:hAnsi="Times New Roman" w:cs="Times New Roman"/>
+            <w:sz w:val="24"/>
+            <w:szCs w:val="24"/>
+          </w:rPr>
+          <w:t>s</w:t>
+        </w:r>
+      </w:ins>
     </w:p>
     <w:p>
       <w:pPr>
@@ -4526,7 +4576,7 @@
     </w:p>
     <w:p>
       <w:pPr>
-        <w:pStyle w:val="a3"/>
+        <w:pStyle w:val="ListParagraph"/>
         <w:numPr>
           <w:ilvl w:val="0"/>
           <w:numId w:val="1"/>
@@ -4584,7 +4634,7 @@
     </w:p>
     <w:p>
       <w:pPr>
-        <w:pStyle w:val="a3"/>
+        <w:pStyle w:val="ListParagraph"/>
         <w:numPr>
           <w:ilvl w:val="0"/>
           <w:numId w:val="1"/>
@@ -4650,7 +4700,7 @@
     </w:p>
     <w:p>
       <w:pPr>
-        <w:pStyle w:val="a3"/>
+        <w:pStyle w:val="ListParagraph"/>
         <w:numPr>
           <w:ilvl w:val="0"/>
           <w:numId w:val="1"/>
@@ -4698,7 +4748,7 @@
     </w:p>
     <w:p>
       <w:pPr>
-        <w:pStyle w:val="a3"/>
+        <w:pStyle w:val="ListParagraph"/>
         <w:numPr>
           <w:ilvl w:val="1"/>
           <w:numId w:val="1"/>
@@ -4820,7 +4870,7 @@
     </w:p>
     <w:p>
       <w:pPr>
-        <w:pStyle w:val="a3"/>
+        <w:pStyle w:val="ListParagraph"/>
         <w:numPr>
           <w:ilvl w:val="1"/>
           <w:numId w:val="1"/>
@@ -4923,7 +4973,7 @@
     </w:p>
     <w:p>
       <w:pPr>
-        <w:pStyle w:val="a3"/>
+        <w:pStyle w:val="ListParagraph"/>
         <w:numPr>
           <w:ilvl w:val="1"/>
           <w:numId w:val="1"/>
@@ -5114,7 +5164,7 @@
     </w:p>
     <w:p>
       <w:pPr>
-        <w:pStyle w:val="a3"/>
+        <w:pStyle w:val="ListParagraph"/>
         <w:numPr>
           <w:ilvl w:val="1"/>
           <w:numId w:val="1"/>
@@ -5158,7 +5208,7 @@
     </w:p>
     <w:p>
       <w:pPr>
-        <w:pStyle w:val="a3"/>
+        <w:pStyle w:val="ListParagraph"/>
         <w:numPr>
           <w:ilvl w:val="2"/>
           <w:numId w:val="1"/>
@@ -5178,7 +5228,7 @@
     </w:p>
     <w:p>
       <w:pPr>
-        <w:pStyle w:val="a3"/>
+        <w:pStyle w:val="ListParagraph"/>
         <w:numPr>
           <w:ilvl w:val="1"/>
           <w:numId w:val="1"/>
@@ -5262,7 +5312,7 @@
     </w:p>
     <w:p>
       <w:pPr>
-        <w:pStyle w:val="a3"/>
+        <w:pStyle w:val="ListParagraph"/>
         <w:numPr>
           <w:ilvl w:val="0"/>
           <w:numId w:val="1"/>
@@ -5351,11 +5401,11 @@
   <w:comment w:id="0" w:author="Teng Xue" w:date="2021-02-26T00:36:00Z" w:initials="TX">
     <w:p>
       <w:pPr>
-        <w:pStyle w:val="a5"/>
-      </w:pPr>
-      <w:r>
-        <w:rPr>
-          <w:rStyle w:val="a4"/>
+        <w:pStyle w:val="CommentText"/>
+      </w:pPr>
+      <w:r>
+        <w:rPr>
+          <w:rStyle w:val="CommentReference"/>
         </w:rPr>
         <w:annotationRef/>
       </w:r>
@@ -5364,19 +5414,51 @@
       </w:r>
     </w:p>
   </w:comment>
-  <w:comment w:id="1" w:author="Teng Xue" w:date="2021-02-26T00:29:00Z" w:initials="TX">
-    <w:p>
-      <w:pPr>
-        <w:pStyle w:val="a5"/>
-      </w:pPr>
-      <w:r>
-        <w:rPr>
-          <w:rStyle w:val="a4"/>
+  <w:comment w:id="1" w:author="Yang, Yaping" w:date="2021-02-26T19:44:00Z" w:initials="YY">
+    <w:p>
+      <w:pPr>
+        <w:pStyle w:val="CommentText"/>
+      </w:pPr>
+      <w:r>
+        <w:rPr>
+          <w:rStyle w:val="CommentReference"/>
         </w:rPr>
         <w:annotationRef/>
       </w:r>
       <w:r>
+        <w:t>Fixed, thanks!</w:t>
+      </w:r>
+    </w:p>
+  </w:comment>
+  <w:comment w:id="4" w:author="Teng Xue" w:date="2021-02-26T00:29:00Z" w:initials="TX">
+    <w:p>
+      <w:pPr>
+        <w:pStyle w:val="CommentText"/>
+      </w:pPr>
+      <w:r>
+        <w:rPr>
+          <w:rStyle w:val="CommentReference"/>
+        </w:rPr>
+        <w:annotationRef/>
+      </w:r>
+      <w:r>
         <w:t>tables</w:t>
+      </w:r>
+    </w:p>
+  </w:comment>
+  <w:comment w:id="5" w:author="Yang, Yaping" w:date="2021-02-26T19:43:00Z" w:initials="YY">
+    <w:p>
+      <w:pPr>
+        <w:pStyle w:val="CommentText"/>
+      </w:pPr>
+      <w:r>
+        <w:rPr>
+          <w:rStyle w:val="CommentReference"/>
+        </w:rPr>
+        <w:annotationRef/>
+      </w:r>
+      <w:r>
+        <w:t>Fixed, thanks!</w:t>
       </w:r>
     </w:p>
   </w:comment>
@@ -5386,21 +5468,27 @@
 <file path=word/commentsExtended.xml><?xml version="1.0" encoding="utf-8"?>
 <w15:commentsEx xmlns:wpc="http://schemas.microsoft.com/office/word/2010/wordprocessingCanvas" xmlns:cx="http://schemas.microsoft.com/office/drawing/2014/chartex" xmlns:cx1="http://schemas.microsoft.com/office/drawing/2015/9/8/chartex" xmlns:cx2="http://schemas.microsoft.com/office/drawing/2015/10/21/chartex" xmlns:cx3="http://schemas.microsoft.com/office/drawing/2016/5/9/chartex" xmlns:cx4="http://schemas.microsoft.com/office/drawing/2016/5/10/chartex" xmlns:cx5="http://schemas.microsoft.com/office/drawing/2016/5/11/chartex" xmlns:cx6="http://schemas.microsoft.com/office/drawing/2016/5/12/chartex" xmlns:cx7="http://schemas.microsoft.com/office/drawing/2016/5/13/chartex" xmlns:cx8="http://schemas.microsoft.com/office/drawing/2016/5/14/chartex" xmlns:mc="http://schemas.openxmlformats.org/markup-compatibility/2006" xmlns:aink="http://schemas.microsoft.com/office/drawing/2016/ink" xmlns:am3d="http://schemas.microsoft.com/office/drawing/2017/model3d" xmlns:o="urn:schemas-microsoft-com:office:office" xmlns:r="http://schemas.openxmlformats.org/officeDocument/2006/relationships" xmlns:m="http://schemas.openxmlformats.org/officeDocument/2006/math" xmlns:v="urn:schemas-microsoft-com:vml" xmlns:wp14="http://schemas.microsoft.com/office/word/2010/wordprocessingDrawing" xmlns:wp="http://schemas.openxmlformats.org/drawingml/2006/wordprocessingDrawing" xmlns:w10="urn:schemas-microsoft-com:office:word" xmlns:w="http://schemas.openxmlformats.org/wordprocessingml/2006/main" xmlns:w14="http://schemas.microsoft.com/office/word/2010/wordml" xmlns:w15="http://schemas.microsoft.com/office/word/2012/wordml" xmlns:w16cex="http://schemas.microsoft.com/office/word/2018/wordml/cex" xmlns:w16cid="http://schemas.microsoft.com/office/word/2016/wordml/cid" xmlns:w16="http://schemas.microsoft.com/office/word/2018/wordml" xmlns:w16se="http://schemas.microsoft.com/office/word/2015/wordml/symex" xmlns:wpg="http://schemas.microsoft.com/office/word/2010/wordprocessingGroup" xmlns:wpi="http://schemas.microsoft.com/office/word/2010/wordprocessingInk" xmlns:wne="http://schemas.microsoft.com/office/word/2006/wordml" xmlns:wps="http://schemas.microsoft.com/office/word/2010/wordprocessingShape" mc:Ignorable="w14 w15 w16se w16cid w16 w16cex wp14">
   <w15:commentEx w15:paraId="0DCFFDA6" w15:done="0"/>
+  <w15:commentEx w15:paraId="1A1DC1A3" w15:paraIdParent="0DCFFDA6" w15:done="0"/>
   <w15:commentEx w15:paraId="0357B39C" w15:done="0"/>
+  <w15:commentEx w15:paraId="354DAE92" w15:paraIdParent="0357B39C" w15:done="0"/>
 </w15:commentsEx>
 </file>
 
 <file path=word/commentsExtensible.xml><?xml version="1.0" encoding="utf-8"?>
 <w16cex:commentsExtensible xmlns:wpc="http://schemas.microsoft.com/office/word/2010/wordprocessingCanvas" xmlns:cx="http://schemas.microsoft.com/office/drawing/2014/chartex" xmlns:cx1="http://schemas.microsoft.com/office/drawing/2015/9/8/chartex" xmlns:cx2="http://schemas.microsoft.com/office/drawing/2015/10/21/chartex" xmlns:cx3="http://schemas.microsoft.com/office/drawing/2016/5/9/chartex" xmlns:cx4="http://schemas.microsoft.com/office/drawing/2016/5/10/chartex" xmlns:cx5="http://schemas.microsoft.com/office/drawing/2016/5/11/chartex" xmlns:cx6="http://schemas.microsoft.com/office/drawing/2016/5/12/chartex" xmlns:cx7="http://schemas.microsoft.com/office/drawing/2016/5/13/chartex" xmlns:cx8="http://schemas.microsoft.com/office/drawing/2016/5/14/chartex" xmlns:mc="http://schemas.openxmlformats.org/markup-compatibility/2006" xmlns:aink="http://schemas.microsoft.com/office/drawing/2016/ink" xmlns:am3d="http://schemas.microsoft.com/office/drawing/2017/model3d" xmlns:o="urn:schemas-microsoft-com:office:office" xmlns:r="http://schemas.openxmlformats.org/officeDocument/2006/relationships" xmlns:m="http://schemas.openxmlformats.org/officeDocument/2006/math" xmlns:v="urn:schemas-microsoft-com:vml" xmlns:wp14="http://schemas.microsoft.com/office/word/2010/wordprocessingDrawing" xmlns:wp="http://schemas.openxmlformats.org/drawingml/2006/wordprocessingDrawing" xmlns:w10="urn:schemas-microsoft-com:office:word" xmlns:w="http://schemas.openxmlformats.org/wordprocessingml/2006/main" xmlns:w14="http://schemas.microsoft.com/office/word/2010/wordml" xmlns:w15="http://schemas.microsoft.com/office/word/2012/wordml" xmlns:w16cex="http://schemas.microsoft.com/office/word/2018/wordml/cex" xmlns:w16cid="http://schemas.microsoft.com/office/word/2016/wordml/cid" xmlns:w16="http://schemas.microsoft.com/office/word/2018/wordml" xmlns:w16se="http://schemas.microsoft.com/office/word/2015/wordml/symex" xmlns:wpg="http://schemas.microsoft.com/office/word/2010/wordprocessingGroup" xmlns:wpi="http://schemas.microsoft.com/office/word/2010/wordprocessingInk" xmlns:wne="http://schemas.microsoft.com/office/word/2006/wordml" xmlns:wps="http://schemas.microsoft.com/office/word/2010/wordprocessingShape" mc:Ignorable="w14 w15 w16se w16cid w16 w16cex wp14">
   <w16cex:commentExtensible w16cex:durableId="23E2C104" w16cex:dateUtc="2021-02-26T05:36:00Z"/>
+  <w16cex:commentExtensible w16cex:durableId="23E3CE0A" w16cex:dateUtc="2021-02-27T00:44:00Z"/>
   <w16cex:commentExtensible w16cex:durableId="23E2BF7E" w16cex:dateUtc="2021-02-26T05:29:00Z"/>
+  <w16cex:commentExtensible w16cex:durableId="23E3CDEA" w16cex:dateUtc="2021-02-27T00:43:00Z"/>
 </w16cex:commentsExtensible>
 </file>
 
 <file path=word/commentsIds.xml><?xml version="1.0" encoding="utf-8"?>
 <w16cid:commentsIds xmlns:wpc="http://schemas.microsoft.com/office/word/2010/wordprocessingCanvas" xmlns:cx="http://schemas.microsoft.com/office/drawing/2014/chartex" xmlns:cx1="http://schemas.microsoft.com/office/drawing/2015/9/8/chartex" xmlns:cx2="http://schemas.microsoft.com/office/drawing/2015/10/21/chartex" xmlns:cx3="http://schemas.microsoft.com/office/drawing/2016/5/9/chartex" xmlns:cx4="http://schemas.microsoft.com/office/drawing/2016/5/10/chartex" xmlns:cx5="http://schemas.microsoft.com/office/drawing/2016/5/11/chartex" xmlns:cx6="http://schemas.microsoft.com/office/drawing/2016/5/12/chartex" xmlns:cx7="http://schemas.microsoft.com/office/drawing/2016/5/13/chartex" xmlns:cx8="http://schemas.microsoft.com/office/drawing/2016/5/14/chartex" xmlns:mc="http://schemas.openxmlformats.org/markup-compatibility/2006" xmlns:aink="http://schemas.microsoft.com/office/drawing/2016/ink" xmlns:am3d="http://schemas.microsoft.com/office/drawing/2017/model3d" xmlns:o="urn:schemas-microsoft-com:office:office" xmlns:r="http://schemas.openxmlformats.org/officeDocument/2006/relationships" xmlns:m="http://schemas.openxmlformats.org/officeDocument/2006/math" xmlns:v="urn:schemas-microsoft-com:vml" xmlns:wp14="http://schemas.microsoft.com/office/word/2010/wordprocessingDrawing" xmlns:wp="http://schemas.openxmlformats.org/drawingml/2006/wordprocessingDrawing" xmlns:w10="urn:schemas-microsoft-com:office:word" xmlns:w="http://schemas.openxmlformats.org/wordprocessingml/2006/main" xmlns:w14="http://schemas.microsoft.com/office/word/2010/wordml" xmlns:w15="http://schemas.microsoft.com/office/word/2012/wordml" xmlns:w16cex="http://schemas.microsoft.com/office/word/2018/wordml/cex" xmlns:w16cid="http://schemas.microsoft.com/office/word/2016/wordml/cid" xmlns:w16="http://schemas.microsoft.com/office/word/2018/wordml" xmlns:w16se="http://schemas.microsoft.com/office/word/2015/wordml/symex" xmlns:wpg="http://schemas.microsoft.com/office/word/2010/wordprocessingGroup" xmlns:wpi="http://schemas.microsoft.com/office/word/2010/wordprocessingInk" xmlns:wne="http://schemas.microsoft.com/office/word/2006/wordml" xmlns:wps="http://schemas.microsoft.com/office/word/2010/wordprocessingShape" mc:Ignorable="w14 w15 w16se w16cid w16 w16cex wp14">
   <w16cid:commentId w16cid:paraId="0DCFFDA6" w16cid:durableId="23E2C104"/>
+  <w16cid:commentId w16cid:paraId="1A1DC1A3" w16cid:durableId="23E3CE0A"/>
   <w16cid:commentId w16cid:paraId="0357B39C" w16cid:durableId="23E2BF7E"/>
+  <w16cid:commentId w16cid:paraId="354DAE92" w16cid:durableId="23E3CDEA"/>
 </w16cid:commentsIds>
 </file>
 
@@ -5458,7 +5546,7 @@
 <w:hdr xmlns:wpc="http://schemas.microsoft.com/office/word/2010/wordprocessingCanvas" xmlns:cx="http://schemas.microsoft.com/office/drawing/2014/chartex" xmlns:cx1="http://schemas.microsoft.com/office/drawing/2015/9/8/chartex" xmlns:cx2="http://schemas.microsoft.com/office/drawing/2015/10/21/chartex" xmlns:cx3="http://schemas.microsoft.com/office/drawing/2016/5/9/chartex" xmlns:cx4="http://schemas.microsoft.com/office/drawing/2016/5/10/chartex" xmlns:cx5="http://schemas.microsoft.com/office/drawing/2016/5/11/chartex" xmlns:cx6="http://schemas.microsoft.com/office/drawing/2016/5/12/chartex" xmlns:cx7="http://schemas.microsoft.com/office/drawing/2016/5/13/chartex" xmlns:cx8="http://schemas.microsoft.com/office/drawing/2016/5/14/chartex" xmlns:mc="http://schemas.openxmlformats.org/markup-compatibility/2006" xmlns:aink="http://schemas.microsoft.com/office/drawing/2016/ink" xmlns:am3d="http://schemas.microsoft.com/office/drawing/2017/model3d" xmlns:o="urn:schemas-microsoft-com:office:office" xmlns:r="http://schemas.openxmlformats.org/officeDocument/2006/relationships" xmlns:m="http://schemas.openxmlformats.org/officeDocument/2006/math" xmlns:v="urn:schemas-microsoft-com:vml" xmlns:wp14="http://schemas.microsoft.com/office/word/2010/wordprocessingDrawing" xmlns:wp="http://schemas.openxmlformats.org/drawingml/2006/wordprocessingDrawing" xmlns:w10="urn:schemas-microsoft-com:office:word" xmlns:w="http://schemas.openxmlformats.org/wordprocessingml/2006/main" xmlns:w14="http://schemas.microsoft.com/office/word/2010/wordml" xmlns:w15="http://schemas.microsoft.com/office/word/2012/wordml" xmlns:w16cex="http://schemas.microsoft.com/office/word/2018/wordml/cex" xmlns:w16cid="http://schemas.microsoft.com/office/word/2016/wordml/cid" xmlns:w16="http://schemas.microsoft.com/office/word/2018/wordml" xmlns:w16se="http://schemas.microsoft.com/office/word/2015/wordml/symex" xmlns:wpg="http://schemas.microsoft.com/office/word/2010/wordprocessingGroup" xmlns:wpi="http://schemas.microsoft.com/office/word/2010/wordprocessingInk" xmlns:wne="http://schemas.microsoft.com/office/word/2006/wordml" xmlns:wps="http://schemas.microsoft.com/office/word/2010/wordprocessingShape" mc:Ignorable="w14 w15 w16se w16cid w16 w16cex wp14">
   <w:p>
     <w:pPr>
-      <w:pStyle w:val="a9"/>
+      <w:pStyle w:val="Header"/>
     </w:pPr>
     <w:r>
       <w:tab/>
@@ -5483,7 +5571,7 @@
   </w:p>
   <w:p>
     <w:pPr>
-      <w:pStyle w:val="a9"/>
+      <w:pStyle w:val="Header"/>
     </w:pPr>
   </w:p>
 </w:hdr>
@@ -5728,6 +5816,9 @@
 
 <file path=word/people.xml><?xml version="1.0" encoding="utf-8"?>
 <w15:people xmlns:wpc="http://schemas.microsoft.com/office/word/2010/wordprocessingCanvas" xmlns:cx="http://schemas.microsoft.com/office/drawing/2014/chartex" xmlns:cx1="http://schemas.microsoft.com/office/drawing/2015/9/8/chartex" xmlns:cx2="http://schemas.microsoft.com/office/drawing/2015/10/21/chartex" xmlns:cx3="http://schemas.microsoft.com/office/drawing/2016/5/9/chartex" xmlns:cx4="http://schemas.microsoft.com/office/drawing/2016/5/10/chartex" xmlns:cx5="http://schemas.microsoft.com/office/drawing/2016/5/11/chartex" xmlns:cx6="http://schemas.microsoft.com/office/drawing/2016/5/12/chartex" xmlns:cx7="http://schemas.microsoft.com/office/drawing/2016/5/13/chartex" xmlns:cx8="http://schemas.microsoft.com/office/drawing/2016/5/14/chartex" xmlns:mc="http://schemas.openxmlformats.org/markup-compatibility/2006" xmlns:aink="http://schemas.microsoft.com/office/drawing/2016/ink" xmlns:am3d="http://schemas.microsoft.com/office/drawing/2017/model3d" xmlns:o="urn:schemas-microsoft-com:office:office" xmlns:r="http://schemas.openxmlformats.org/officeDocument/2006/relationships" xmlns:m="http://schemas.openxmlformats.org/officeDocument/2006/math" xmlns:v="urn:schemas-microsoft-com:vml" xmlns:wp14="http://schemas.microsoft.com/office/word/2010/wordprocessingDrawing" xmlns:wp="http://schemas.openxmlformats.org/drawingml/2006/wordprocessingDrawing" xmlns:w10="urn:schemas-microsoft-com:office:word" xmlns:w="http://schemas.openxmlformats.org/wordprocessingml/2006/main" xmlns:w14="http://schemas.microsoft.com/office/word/2010/wordml" xmlns:w15="http://schemas.microsoft.com/office/word/2012/wordml" xmlns:w16cex="http://schemas.microsoft.com/office/word/2018/wordml/cex" xmlns:w16cid="http://schemas.microsoft.com/office/word/2016/wordml/cid" xmlns:w16="http://schemas.microsoft.com/office/word/2018/wordml" xmlns:w16se="http://schemas.microsoft.com/office/word/2015/wordml/symex" xmlns:wpg="http://schemas.microsoft.com/office/word/2010/wordprocessingGroup" xmlns:wpi="http://schemas.microsoft.com/office/word/2010/wordprocessingInk" xmlns:wne="http://schemas.microsoft.com/office/word/2006/wordml" xmlns:wps="http://schemas.microsoft.com/office/word/2010/wordprocessingShape" mc:Ignorable="w14 w15 w16se w16cid w16 w16cex wp14">
+  <w15:person w15:author="Yang, Yaping">
+    <w15:presenceInfo w15:providerId="None" w15:userId="Yang, Yaping"/>
+  </w15:person>
   <w15:person w15:author="Teng Xue">
     <w15:presenceInfo w15:providerId="Windows Live" w15:userId="e979cc2088b935ee"/>
   </w15:person>
@@ -6129,17 +6220,17 @@
     <w:lsdException w:name="Unresolved Mention" w:semiHidden="1" w:unhideWhenUsed="1"/>
     <w:lsdException w:name="Smart Link" w:semiHidden="1" w:unhideWhenUsed="1"/>
   </w:latentStyles>
-  <w:style w:type="paragraph" w:default="1" w:styleId="a">
+  <w:style w:type="paragraph" w:default="1" w:styleId="Normal">
     <w:name w:val="Normal"/>
     <w:qFormat/>
   </w:style>
-  <w:style w:type="character" w:default="1" w:styleId="a0">
+  <w:style w:type="character" w:default="1" w:styleId="DefaultParagraphFont">
     <w:name w:val="Default Paragraph Font"/>
     <w:uiPriority w:val="1"/>
     <w:semiHidden/>
     <w:unhideWhenUsed/>
   </w:style>
-  <w:style w:type="table" w:default="1" w:styleId="a1">
+  <w:style w:type="table" w:default="1" w:styleId="TableNormal">
     <w:name w:val="Normal Table"/>
     <w:uiPriority w:val="99"/>
     <w:semiHidden/>
@@ -6154,15 +6245,15 @@
       </w:tblCellMar>
     </w:tblPr>
   </w:style>
-  <w:style w:type="numbering" w:default="1" w:styleId="a2">
+  <w:style w:type="numbering" w:default="1" w:styleId="NoList">
     <w:name w:val="No List"/>
     <w:uiPriority w:val="99"/>
     <w:semiHidden/>
     <w:unhideWhenUsed/>
   </w:style>
-  <w:style w:type="paragraph" w:styleId="a3">
+  <w:style w:type="paragraph" w:styleId="ListParagraph">
     <w:name w:val="List Paragraph"/>
-    <w:basedOn w:val="a"/>
+    <w:basedOn w:val="Normal"/>
     <w:uiPriority w:val="34"/>
     <w:qFormat/>
     <w:rsid w:val="00057355"/>
@@ -6171,9 +6262,9 @@
       <w:contextualSpacing/>
     </w:pPr>
   </w:style>
-  <w:style w:type="character" w:styleId="a4">
+  <w:style w:type="character" w:styleId="CommentReference">
     <w:name w:val="annotation reference"/>
-    <w:basedOn w:val="a0"/>
+    <w:basedOn w:val="DefaultParagraphFont"/>
     <w:uiPriority w:val="99"/>
     <w:semiHidden/>
     <w:unhideWhenUsed/>
@@ -6183,10 +6274,10 @@
       <w:szCs w:val="16"/>
     </w:rPr>
   </w:style>
-  <w:style w:type="paragraph" w:styleId="a5">
+  <w:style w:type="paragraph" w:styleId="CommentText">
     <w:name w:val="annotation text"/>
-    <w:basedOn w:val="a"/>
-    <w:link w:val="a6"/>
+    <w:basedOn w:val="Normal"/>
+    <w:link w:val="CommentTextChar"/>
     <w:uiPriority w:val="99"/>
     <w:semiHidden/>
     <w:unhideWhenUsed/>
@@ -6199,10 +6290,10 @@
       <w:szCs w:val="20"/>
     </w:rPr>
   </w:style>
-  <w:style w:type="character" w:customStyle="1" w:styleId="a6">
-    <w:name w:val="批注文字 字符"/>
-    <w:basedOn w:val="a0"/>
-    <w:link w:val="a5"/>
+  <w:style w:type="character" w:customStyle="1" w:styleId="CommentTextChar">
+    <w:name w:val="Comment Text Char"/>
+    <w:basedOn w:val="DefaultParagraphFont"/>
+    <w:link w:val="CommentText"/>
     <w:uiPriority w:val="99"/>
     <w:semiHidden/>
     <w:rsid w:val="00B44DD8"/>
@@ -6211,11 +6302,11 @@
       <w:szCs w:val="20"/>
     </w:rPr>
   </w:style>
-  <w:style w:type="paragraph" w:styleId="a7">
+  <w:style w:type="paragraph" w:styleId="CommentSubject">
     <w:name w:val="annotation subject"/>
-    <w:basedOn w:val="a5"/>
-    <w:next w:val="a5"/>
-    <w:link w:val="a8"/>
+    <w:basedOn w:val="CommentText"/>
+    <w:next w:val="CommentText"/>
+    <w:link w:val="CommentSubjectChar"/>
     <w:uiPriority w:val="99"/>
     <w:semiHidden/>
     <w:unhideWhenUsed/>
@@ -6225,10 +6316,10 @@
       <w:bCs/>
     </w:rPr>
   </w:style>
-  <w:style w:type="character" w:customStyle="1" w:styleId="a8">
-    <w:name w:val="批注主题 字符"/>
-    <w:basedOn w:val="a6"/>
-    <w:link w:val="a7"/>
+  <w:style w:type="character" w:customStyle="1" w:styleId="CommentSubjectChar">
+    <w:name w:val="Comment Subject Char"/>
+    <w:basedOn w:val="CommentTextChar"/>
+    <w:link w:val="CommentSubject"/>
     <w:uiPriority w:val="99"/>
     <w:semiHidden/>
     <w:rsid w:val="00B44DD8"/>
@@ -6239,10 +6330,10 @@
       <w:szCs w:val="20"/>
     </w:rPr>
   </w:style>
-  <w:style w:type="paragraph" w:styleId="a9">
+  <w:style w:type="paragraph" w:styleId="Header">
     <w:name w:val="header"/>
-    <w:basedOn w:val="a"/>
-    <w:link w:val="aa"/>
+    <w:basedOn w:val="Normal"/>
+    <w:link w:val="HeaderChar"/>
     <w:uiPriority w:val="99"/>
     <w:unhideWhenUsed/>
     <w:rsid w:val="00AF3707"/>
@@ -6254,17 +6345,17 @@
       <w:spacing w:after="0" w:line="240" w:lineRule="auto"/>
     </w:pPr>
   </w:style>
-  <w:style w:type="character" w:customStyle="1" w:styleId="aa">
-    <w:name w:val="页眉 字符"/>
-    <w:basedOn w:val="a0"/>
-    <w:link w:val="a9"/>
+  <w:style w:type="character" w:customStyle="1" w:styleId="HeaderChar">
+    <w:name w:val="Header Char"/>
+    <w:basedOn w:val="DefaultParagraphFont"/>
+    <w:link w:val="Header"/>
     <w:uiPriority w:val="99"/>
     <w:rsid w:val="00AF3707"/>
   </w:style>
-  <w:style w:type="paragraph" w:styleId="ab">
+  <w:style w:type="paragraph" w:styleId="Footer">
     <w:name w:val="footer"/>
-    <w:basedOn w:val="a"/>
-    <w:link w:val="ac"/>
+    <w:basedOn w:val="Normal"/>
+    <w:link w:val="FooterChar"/>
     <w:uiPriority w:val="99"/>
     <w:unhideWhenUsed/>
     <w:rsid w:val="00AF3707"/>
@@ -6276,10 +6367,10 @@
       <w:spacing w:after="0" w:line="240" w:lineRule="auto"/>
     </w:pPr>
   </w:style>
-  <w:style w:type="character" w:customStyle="1" w:styleId="ac">
-    <w:name w:val="页脚 字符"/>
-    <w:basedOn w:val="a0"/>
-    <w:link w:val="ab"/>
+  <w:style w:type="character" w:customStyle="1" w:styleId="FooterChar">
+    <w:name w:val="Footer Char"/>
+    <w:basedOn w:val="DefaultParagraphFont"/>
+    <w:link w:val="Footer"/>
     <w:uiPriority w:val="99"/>
     <w:rsid w:val="00AF3707"/>
   </w:style>
@@ -6582,12 +6673,6 @@
 </file>
 
 <file path=customXml/item1.xml><?xml version="1.0" encoding="utf-8"?>
-<p:properties xmlns:p="http://schemas.microsoft.com/office/2006/metadata/properties" xmlns:xsi="http://www.w3.org/2001/XMLSchema-instance" xmlns:pc="http://schemas.microsoft.com/office/infopath/2007/PartnerControls">
-  <documentManagement/>
-</p:properties>
-</file>
-
-<file path=customXml/item2.xml><?xml version="1.0" encoding="utf-8"?>
 <?mso-contentType ?>
 <FormTemplates xmlns="http://schemas.microsoft.com/sharepoint/v3/contenttype/forms">
   <Display>DocumentLibraryForm</Display>
@@ -6596,7 +6681,17 @@
 </FormTemplates>
 </file>
 
+<file path=customXml/item2.xml><?xml version="1.0" encoding="utf-8"?>
+<p:properties xmlns:p="http://schemas.microsoft.com/office/2006/metadata/properties" xmlns:xsi="http://www.w3.org/2001/XMLSchema-instance" xmlns:pc="http://schemas.microsoft.com/office/infopath/2007/PartnerControls">
+  <documentManagement/>
+</p:properties>
+</file>
+
 <file path=customXml/item3.xml><?xml version="1.0" encoding="utf-8"?>
+<b:Sources xmlns:b="http://schemas.openxmlformats.org/officeDocument/2006/bibliography" xmlns="http://schemas.openxmlformats.org/officeDocument/2006/bibliography" SelectedStyle="\APASixthEditionOfficeOnline.xsl" StyleName="APA" Version="6"/>
+</file>
+
+<file path=customXml/item4.xml><?xml version="1.0" encoding="utf-8"?>
 <ct:contentTypeSchema xmlns:ct="http://schemas.microsoft.com/office/2006/metadata/contentType" xmlns:ma="http://schemas.microsoft.com/office/2006/metadata/properties/metaAttributes" ct:_="" ma:_="" ma:contentTypeName="Document" ma:contentTypeID="0x0101006D61076399293F4583D3111B6DEC6604" ma:contentTypeVersion="0" ma:contentTypeDescription="Create a new document." ma:contentTypeScope="" ma:versionID="eeadff1ee3bad737c1c7b9ce91a54ab1">
   <xsd:schema xmlns:xsd="http://www.w3.org/2001/XMLSchema" xmlns:xs="http://www.w3.org/2001/XMLSchema" xmlns:p="http://schemas.microsoft.com/office/2006/metadata/properties" targetNamespace="http://schemas.microsoft.com/office/2006/metadata/properties" ma:root="true" ma:fieldsID="1a02fe0b5325afbcad97a1566b7e5d95">
     <xsd:element name="properties">
@@ -6710,11 +6805,15 @@
 </ct:contentTypeSchema>
 </file>
 
-<file path=customXml/item4.xml><?xml version="1.0" encoding="utf-8"?>
-<b:Sources xmlns:b="http://schemas.openxmlformats.org/officeDocument/2006/bibliography" xmlns="http://schemas.openxmlformats.org/officeDocument/2006/bibliography" SelectedStyle="\APASixthEditionOfficeOnline.xsl" StyleName="APA" Version="6"/>
+<file path=customXml/itemProps1.xml><?xml version="1.0" encoding="utf-8"?>
+<ds:datastoreItem xmlns:ds="http://schemas.openxmlformats.org/officeDocument/2006/customXml" ds:itemID="{B7E08CB1-282D-4CCC-9E9F-E80D68C9BFF7}">
+  <ds:schemaRefs>
+    <ds:schemaRef ds:uri="http://schemas.microsoft.com/sharepoint/v3/contenttype/forms"/>
+  </ds:schemaRefs>
+</ds:datastoreItem>
 </file>
 
-<file path=customXml/itemProps1.xml><?xml version="1.0" encoding="utf-8"?>
+<file path=customXml/itemProps2.xml><?xml version="1.0" encoding="utf-8"?>
 <ds:datastoreItem xmlns:ds="http://schemas.openxmlformats.org/officeDocument/2006/customXml" ds:itemID="{5BF469DF-FDA8-4059-83AC-7C112781A6C1}">
   <ds:schemaRefs>
     <ds:schemaRef ds:uri="http://schemas.microsoft.com/office/2006/metadata/properties"/>
@@ -6723,15 +6822,15 @@
 </ds:datastoreItem>
 </file>
 
-<file path=customXml/itemProps2.xml><?xml version="1.0" encoding="utf-8"?>
-<ds:datastoreItem xmlns:ds="http://schemas.openxmlformats.org/officeDocument/2006/customXml" ds:itemID="{B7E08CB1-282D-4CCC-9E9F-E80D68C9BFF7}">
+<file path=customXml/itemProps3.xml><?xml version="1.0" encoding="utf-8"?>
+<ds:datastoreItem xmlns:ds="http://schemas.openxmlformats.org/officeDocument/2006/customXml" ds:itemID="{0686AF12-96D0-410A-A3CB-AABF3E5EBA32}">
   <ds:schemaRefs>
-    <ds:schemaRef ds:uri="http://schemas.microsoft.com/sharepoint/v3/contenttype/forms"/>
+    <ds:schemaRef ds:uri="http://schemas.openxmlformats.org/officeDocument/2006/bibliography"/>
   </ds:schemaRefs>
 </ds:datastoreItem>
 </file>
 
-<file path=customXml/itemProps3.xml><?xml version="1.0" encoding="utf-8"?>
+<file path=customXml/itemProps4.xml><?xml version="1.0" encoding="utf-8"?>
 <ds:datastoreItem xmlns:ds="http://schemas.openxmlformats.org/officeDocument/2006/customXml" ds:itemID="{5868CA8B-2FEE-41EE-907E-234E768EC70A}">
   <ds:schemaRefs>
     <ds:schemaRef ds:uri="http://schemas.microsoft.com/office/2006/metadata/contentType"/>
@@ -6745,12 +6844,4 @@
     <ds:schemaRef ds:uri="http://schemas.microsoft.com/office/infopath/2007/PartnerControls"/>
   </ds:schemaRefs>
 </ds:datastoreItem>
-</file>
-
-<file path=customXml/itemProps4.xml><?xml version="1.0" encoding="utf-8"?>
-<ds:datastoreItem xmlns:ds="http://schemas.openxmlformats.org/officeDocument/2006/customXml" ds:itemID="{0686AF12-96D0-410A-A3CB-AABF3E5EBA32}">
-  <ds:schemaRefs>
-    <ds:schemaRef ds:uri="http://schemas.openxmlformats.org/officeDocument/2006/bibliography"/>
-  </ds:schemaRefs>
-</ds:datastoreItem>
 </file>